--- a/template/Documentos $nomeDisc.docx
+++ b/template/Documentos $nomeDisc.docx
@@ -1,6 +1,6 @@
 
 <file path=word/document.xml><?xml version="1.0" encoding="utf-8"?>
-<w:document xmlns:ve="http://schemas.openxmlformats.org/markup-compatibility/2006" xmlns:o="urn:schemas-microsoft-com:office:office" xmlns:r="http://schemas.openxmlformats.org/officeDocument/2006/relationships" xmlns:m="http://schemas.openxmlformats.org/officeDocument/2006/math" xmlns:v="urn:schemas-microsoft-com:vml" xmlns:wp="http://schemas.openxmlformats.org/drawingml/2006/wordprocessingDrawing" xmlns:w10="urn:schemas-microsoft-com:office:word" xmlns:w="http://schemas.openxmlformats.org/wordprocessingml/2006/main" xmlns:wne="http://schemas.microsoft.com/office/word/2006/wordml">
+<w:document xmlns:wpc="http://schemas.microsoft.com/office/word/2010/wordprocessingCanvas" xmlns:cx="http://schemas.microsoft.com/office/drawing/2014/chartex" xmlns:cx1="http://schemas.microsoft.com/office/drawing/2015/9/8/chartex" xmlns:cx2="http://schemas.microsoft.com/office/drawing/2015/10/21/chartex" xmlns:cx3="http://schemas.microsoft.com/office/drawing/2016/5/9/chartex" xmlns:cx4="http://schemas.microsoft.com/office/drawing/2016/5/10/chartex" xmlns:cx5="http://schemas.microsoft.com/office/drawing/2016/5/11/chartex" xmlns:cx6="http://schemas.microsoft.com/office/drawing/2016/5/12/chartex" xmlns:cx7="http://schemas.microsoft.com/office/drawing/2016/5/13/chartex" xmlns:cx8="http://schemas.microsoft.com/office/drawing/2016/5/14/chartex" xmlns:mc="http://schemas.openxmlformats.org/markup-compatibility/2006" xmlns:aink="http://schemas.microsoft.com/office/drawing/2016/ink" xmlns:am3d="http://schemas.microsoft.com/office/drawing/2017/model3d" xmlns:o="urn:schemas-microsoft-com:office:office" xmlns:oel="http://schemas.microsoft.com/office/2019/extlst" xmlns:r="http://schemas.openxmlformats.org/officeDocument/2006/relationships" xmlns:m="http://schemas.openxmlformats.org/officeDocument/2006/math" xmlns:v="urn:schemas-microsoft-com:vml" xmlns:wp14="http://schemas.microsoft.com/office/word/2010/wordprocessingDrawing" xmlns:wp="http://schemas.openxmlformats.org/drawingml/2006/wordprocessingDrawing" xmlns:w10="urn:schemas-microsoft-com:office:word" xmlns:w="http://schemas.openxmlformats.org/wordprocessingml/2006/main" xmlns:w14="http://schemas.microsoft.com/office/word/2010/wordml" xmlns:w15="http://schemas.microsoft.com/office/word/2012/wordml" xmlns:w16cex="http://schemas.microsoft.com/office/word/2018/wordml/cex" xmlns:w16cid="http://schemas.microsoft.com/office/word/2016/wordml/cid" xmlns:w16="http://schemas.microsoft.com/office/word/2018/wordml" xmlns:w16du="http://schemas.microsoft.com/office/word/2023/wordml/word16du" xmlns:w16sdtdh="http://schemas.microsoft.com/office/word/2020/wordml/sdtdatahash" xmlns:w16se="http://schemas.microsoft.com/office/word/2015/wordml/symex" xmlns:wpg="http://schemas.microsoft.com/office/word/2010/wordprocessingGroup" xmlns:wpi="http://schemas.microsoft.com/office/word/2010/wordprocessingInk" xmlns:wne="http://schemas.microsoft.com/office/word/2006/wordml" xmlns:wps="http://schemas.microsoft.com/office/word/2010/wordprocessingShape" mc:Ignorable="w14 w15 w16se w16cid w16 w16cex w16sdtdh w16du wp14">
   <w:background w:color="FFFFFF"/>
   <w:body>
     <w:p>
@@ -237,25 +237,23 @@
           <w:szCs w:val="24"/>
           <w:highlight w:val="yellow"/>
         </w:rPr>
-        <w:t xml:space="preserve">através do Google </w:t>
-      </w:r>
-      <w:proofErr w:type="spellStart"/>
+        <w:t>através do Google Meet</w:t>
+      </w:r>
       <w:r>
         <w:rPr>
           <w:sz w:val="24"/>
           <w:szCs w:val="24"/>
           <w:highlight w:val="yellow"/>
         </w:rPr>
-        <w:t>Meet</w:t>
-      </w:r>
-      <w:proofErr w:type="spellEnd"/>
+        <w:t>///</w:t>
+      </w:r>
       <w:r>
         <w:rPr>
           <w:sz w:val="24"/>
           <w:szCs w:val="24"/>
           <w:highlight w:val="yellow"/>
         </w:rPr>
-        <w:t>///</w:t>
+        <w:t xml:space="preserve"> sala i4,</w:t>
       </w:r>
       <w:r>
         <w:rPr>
@@ -263,7 +261,14 @@
           <w:szCs w:val="24"/>
           <w:highlight w:val="yellow"/>
         </w:rPr>
-        <w:t xml:space="preserve"> sala i4,</w:t>
+        <w:t xml:space="preserve"> na Escola Politécnica de Pernambuco - POLI/UPE</w:t>
+      </w:r>
+      <w:r>
+        <w:rPr>
+          <w:sz w:val="24"/>
+          <w:szCs w:val="24"/>
+        </w:rPr>
+        <w:t xml:space="preserve">, teve início a </w:t>
       </w:r>
       <w:r>
         <w:rPr>
@@ -271,21 +276,6 @@
           <w:szCs w:val="24"/>
           <w:highlight w:val="yellow"/>
         </w:rPr>
-        <w:t xml:space="preserve"> na Escola Politécnica de Pernambuco - POLI/UPE</w:t>
-      </w:r>
-      <w:r>
-        <w:rPr>
-          <w:sz w:val="24"/>
-          <w:szCs w:val="24"/>
-        </w:rPr>
-        <w:t xml:space="preserve">, teve início a </w:t>
-      </w:r>
-      <w:r>
-        <w:rPr>
-          <w:sz w:val="24"/>
-          <w:szCs w:val="24"/>
-          <w:highlight w:val="yellow"/>
-        </w:rPr>
         <w:t>décima nona</w:t>
       </w:r>
       <w:r>
@@ -323,7 +313,6 @@
         </w:rPr>
         <w:t xml:space="preserve">em Engenharia de Computação, intitulada </w:t>
       </w:r>
-      <w:proofErr w:type="gramStart"/>
       <w:r>
         <w:rPr>
           <w:b/>
@@ -342,7 +331,6 @@
         </w:rPr>
         <w:t xml:space="preserve"> </w:t>
       </w:r>
-      <w:proofErr w:type="gramEnd"/>
       <w:r>
         <w:rPr>
           <w:b/>
@@ -453,8 +441,18 @@
           <w:sz w:val="24"/>
           <w:szCs w:val="24"/>
         </w:rPr>
-        <w:t>-------------------------</w:t>
-      </w:r>
+        <w:t>$</w:t>
+      </w:r>
+      <w:proofErr w:type="spellStart"/>
+      <w:r>
+        <w:rPr>
+          <w:b/>
+          <w:sz w:val="24"/>
+          <w:szCs w:val="24"/>
+        </w:rPr>
+        <w:t>nomeDisc</w:t>
+      </w:r>
+      <w:proofErr w:type="spellEnd"/>
       <w:r>
         <w:rPr>
           <w:sz w:val="24"/>
@@ -557,7 +555,6 @@
         </w:rPr>
         <w:t xml:space="preserve"> </w:t>
       </w:r>
-      <w:proofErr w:type="gramStart"/>
       <w:r>
         <w:rPr>
           <w:sz w:val="24"/>
@@ -572,16 +569,7 @@
           <w:szCs w:val="24"/>
           <w:highlight w:val="yellow"/>
         </w:rPr>
-        <w:t>(</w:t>
-      </w:r>
-      <w:proofErr w:type="gramEnd"/>
-      <w:r>
-        <w:rPr>
-          <w:sz w:val="24"/>
-          <w:szCs w:val="24"/>
-          <w:highlight w:val="yellow"/>
-        </w:rPr>
-        <w:t>a)</w:t>
+        <w:t>(a)</w:t>
       </w:r>
       <w:r>
         <w:rPr>
@@ -950,7 +938,7 @@
           <w:insideV w:val="nil"/>
         </w:tblBorders>
         <w:tblLayout w:type="fixed"/>
-        <w:tblLook w:val="0400"/>
+        <w:tblLook w:val="0400" w:firstRow="0" w:lastRow="0" w:firstColumn="0" w:lastColumn="0" w:noHBand="0" w:noVBand="1"/>
       </w:tblPr>
       <w:tblGrid>
         <w:gridCol w:w="4766"/>
@@ -1028,7 +1016,6 @@
               </w:rPr>
               <w:t xml:space="preserve">– </w:t>
             </w:r>
-            <w:proofErr w:type="gramStart"/>
             <w:r>
               <w:rPr>
                 <w:sz w:val="24"/>
@@ -1043,16 +1030,7 @@
                 <w:szCs w:val="24"/>
                 <w:highlight w:val="yellow"/>
               </w:rPr>
-              <w:t>(</w:t>
-            </w:r>
-            <w:proofErr w:type="gramEnd"/>
-            <w:r>
-              <w:rPr>
-                <w:sz w:val="24"/>
-                <w:szCs w:val="24"/>
-                <w:highlight w:val="yellow"/>
-              </w:rPr>
-              <w:t>a)</w:t>
+              <w:t>(a)</w:t>
             </w:r>
             <w:r>
               <w:rPr>
@@ -1229,33 +1207,15 @@
                 <w:szCs w:val="24"/>
                 <w:highlight w:val="yellow"/>
               </w:rPr>
-              <w:t xml:space="preserve"> </w:t>
-            </w:r>
-            <w:proofErr w:type="gramStart"/>
-            <w:r>
-              <w:rPr>
-                <w:sz w:val="24"/>
-                <w:szCs w:val="24"/>
-                <w:highlight w:val="yellow"/>
-              </w:rPr>
-              <w:t>Doutor</w:t>
-            </w:r>
-            <w:r>
-              <w:rPr>
-                <w:sz w:val="24"/>
-                <w:szCs w:val="24"/>
-                <w:highlight w:val="yellow"/>
-              </w:rPr>
-              <w:t>(</w:t>
-            </w:r>
-            <w:proofErr w:type="gramEnd"/>
-            <w:r>
-              <w:rPr>
-                <w:sz w:val="24"/>
-                <w:szCs w:val="24"/>
-                <w:highlight w:val="yellow"/>
-              </w:rPr>
-              <w:t>a)</w:t>
+              <w:t xml:space="preserve"> Doutor</w:t>
+            </w:r>
+            <w:r>
+              <w:rPr>
+                <w:sz w:val="24"/>
+                <w:szCs w:val="24"/>
+                <w:highlight w:val="yellow"/>
+              </w:rPr>
+              <w:t>(a)</w:t>
             </w:r>
             <w:r>
               <w:rPr>
@@ -1347,25 +1307,7 @@
                 <w:szCs w:val="24"/>
                 <w:highlight w:val="yellow"/>
               </w:rPr>
-              <w:t xml:space="preserve">– </w:t>
-            </w:r>
-            <w:proofErr w:type="gramStart"/>
-            <w:r>
-              <w:rPr>
-                <w:sz w:val="24"/>
-                <w:szCs w:val="24"/>
-                <w:highlight w:val="yellow"/>
-              </w:rPr>
-              <w:t>Doutor(</w:t>
-            </w:r>
-            <w:proofErr w:type="gramEnd"/>
-            <w:r>
-              <w:rPr>
-                <w:sz w:val="24"/>
-                <w:szCs w:val="24"/>
-                <w:highlight w:val="yellow"/>
-              </w:rPr>
-              <w:t>a)</w:t>
+              <w:t>– Doutor(a)</w:t>
             </w:r>
             <w:r>
               <w:rPr>
@@ -1510,33 +1452,15 @@
                 <w:szCs w:val="24"/>
                 <w:highlight w:val="yellow"/>
               </w:rPr>
-              <w:t xml:space="preserve">– </w:t>
-            </w:r>
-            <w:proofErr w:type="gramStart"/>
-            <w:r>
-              <w:rPr>
-                <w:sz w:val="24"/>
-                <w:szCs w:val="24"/>
-                <w:highlight w:val="yellow"/>
-              </w:rPr>
-              <w:t>Doutor</w:t>
-            </w:r>
-            <w:r>
-              <w:rPr>
-                <w:sz w:val="24"/>
-                <w:szCs w:val="24"/>
-                <w:highlight w:val="yellow"/>
-              </w:rPr>
-              <w:t>(</w:t>
-            </w:r>
-            <w:proofErr w:type="gramEnd"/>
-            <w:r>
-              <w:rPr>
-                <w:sz w:val="24"/>
-                <w:szCs w:val="24"/>
-                <w:highlight w:val="yellow"/>
-              </w:rPr>
-              <w:t>a)</w:t>
+              <w:t>– Doutor</w:t>
+            </w:r>
+            <w:r>
+              <w:rPr>
+                <w:sz w:val="24"/>
+                <w:szCs w:val="24"/>
+                <w:highlight w:val="yellow"/>
+              </w:rPr>
+              <w:t>(a)</w:t>
             </w:r>
             <w:r>
               <w:rPr>
@@ -1670,22 +1594,7 @@
                 <w:szCs w:val="24"/>
               </w:rPr>
               <w:br/>
-            </w:r>
-            <w:proofErr w:type="gramStart"/>
-            <w:r>
-              <w:rPr>
-                <w:sz w:val="24"/>
-                <w:szCs w:val="24"/>
-              </w:rPr>
-              <w:t>(</w:t>
-            </w:r>
-            <w:proofErr w:type="gramEnd"/>
-            <w:r>
-              <w:rPr>
-                <w:sz w:val="24"/>
-                <w:szCs w:val="24"/>
-              </w:rPr>
-              <w:t>Secretária)</w:t>
+              <w:t>(Secretária)</w:t>
             </w:r>
           </w:p>
           <w:p>
@@ -1798,10 +1707,19 @@
           <w:b/>
           <w:sz w:val="24"/>
           <w:szCs w:val="24"/>
-          <w:highlight w:val="yellow"/>
-        </w:rPr>
-        <w:t>-------------------------</w:t>
-      </w:r>
+        </w:rPr>
+        <w:t>$</w:t>
+      </w:r>
+      <w:proofErr w:type="spellStart"/>
+      <w:r>
+        <w:rPr>
+          <w:b/>
+          <w:sz w:val="24"/>
+          <w:szCs w:val="24"/>
+        </w:rPr>
+        <w:t>nomeDisc</w:t>
+      </w:r>
+      <w:proofErr w:type="spellEnd"/>
       <w:r>
         <w:rPr>
           <w:sz w:val="24"/>
@@ -1809,7 +1727,6 @@
         </w:rPr>
         <w:t xml:space="preserve">, à Pós-Graduação em Engenharia de Computação da Escola Politécnica de Pernambuco da Universidade de Pernambuco, sob o título </w:t>
       </w:r>
-      <w:proofErr w:type="gramStart"/>
       <w:r>
         <w:rPr>
           <w:b/>
@@ -1828,7 +1745,6 @@
         </w:rPr>
         <w:t xml:space="preserve"> </w:t>
       </w:r>
-      <w:proofErr w:type="gramEnd"/>
       <w:r>
         <w:rPr>
           <w:b/>
@@ -2055,7 +1971,7 @@
           <w:insideV w:val="nil"/>
         </w:tblBorders>
         <w:tblLayout w:type="fixed"/>
-        <w:tblLook w:val="0400"/>
+        <w:tblLook w:val="0400" w:firstRow="0" w:lastRow="0" w:firstColumn="0" w:lastColumn="0" w:noHBand="0" w:noVBand="1"/>
       </w:tblPr>
       <w:tblGrid>
         <w:gridCol w:w="4651"/>
@@ -2119,23 +2035,13 @@
               </w:rPr>
               <w:t xml:space="preserve">------------------------- – </w:t>
             </w:r>
-            <w:proofErr w:type="gramStart"/>
-            <w:r>
-              <w:rPr>
-                <w:sz w:val="24"/>
-                <w:szCs w:val="24"/>
-                <w:highlight w:val="yellow"/>
-              </w:rPr>
-              <w:t>Doutor(</w:t>
-            </w:r>
-            <w:proofErr w:type="gramEnd"/>
-            <w:r>
-              <w:rPr>
-                <w:sz w:val="24"/>
-                <w:szCs w:val="24"/>
-                <w:highlight w:val="yellow"/>
-              </w:rPr>
-              <w:t>a)</w:t>
+            <w:r>
+              <w:rPr>
+                <w:sz w:val="24"/>
+                <w:szCs w:val="24"/>
+                <w:highlight w:val="yellow"/>
+              </w:rPr>
+              <w:t>Doutor(a)</w:t>
             </w:r>
             <w:r>
               <w:rPr>
@@ -2318,33 +2224,15 @@
                 <w:szCs w:val="24"/>
                 <w:highlight w:val="yellow"/>
               </w:rPr>
-              <w:t xml:space="preserve"> </w:t>
-            </w:r>
-            <w:proofErr w:type="gramStart"/>
-            <w:r>
-              <w:rPr>
-                <w:sz w:val="24"/>
-                <w:szCs w:val="24"/>
-                <w:highlight w:val="yellow"/>
-              </w:rPr>
-              <w:t>Doutor</w:t>
-            </w:r>
-            <w:r>
-              <w:rPr>
-                <w:sz w:val="24"/>
-                <w:szCs w:val="24"/>
-                <w:highlight w:val="yellow"/>
-              </w:rPr>
-              <w:t>(</w:t>
-            </w:r>
-            <w:proofErr w:type="gramEnd"/>
-            <w:r>
-              <w:rPr>
-                <w:sz w:val="24"/>
-                <w:szCs w:val="24"/>
-                <w:highlight w:val="yellow"/>
-              </w:rPr>
-              <w:t>a)</w:t>
+              <w:t xml:space="preserve"> Doutor</w:t>
+            </w:r>
+            <w:r>
+              <w:rPr>
+                <w:sz w:val="24"/>
+                <w:szCs w:val="24"/>
+                <w:highlight w:val="yellow"/>
+              </w:rPr>
+              <w:t>(a)</w:t>
             </w:r>
             <w:r>
               <w:rPr>
@@ -2428,25 +2316,7 @@
                 <w:szCs w:val="24"/>
                 <w:highlight w:val="yellow"/>
               </w:rPr>
-              <w:t xml:space="preserve">– </w:t>
-            </w:r>
-            <w:proofErr w:type="gramStart"/>
-            <w:r>
-              <w:rPr>
-                <w:sz w:val="24"/>
-                <w:szCs w:val="24"/>
-                <w:highlight w:val="yellow"/>
-              </w:rPr>
-              <w:t>Doutor(</w:t>
-            </w:r>
-            <w:proofErr w:type="gramEnd"/>
-            <w:r>
-              <w:rPr>
-                <w:sz w:val="24"/>
-                <w:szCs w:val="24"/>
-                <w:highlight w:val="yellow"/>
-              </w:rPr>
-              <w:t>a)</w:t>
+              <w:t>– Doutor(a)</w:t>
             </w:r>
             <w:r>
               <w:rPr>
@@ -2575,33 +2445,15 @@
                 <w:szCs w:val="24"/>
                 <w:highlight w:val="yellow"/>
               </w:rPr>
-              <w:t xml:space="preserve">– </w:t>
-            </w:r>
-            <w:proofErr w:type="gramStart"/>
-            <w:r>
-              <w:rPr>
-                <w:sz w:val="24"/>
-                <w:szCs w:val="24"/>
-                <w:highlight w:val="yellow"/>
-              </w:rPr>
-              <w:t>Doutor</w:t>
-            </w:r>
-            <w:r>
-              <w:rPr>
-                <w:sz w:val="24"/>
-                <w:szCs w:val="24"/>
-                <w:highlight w:val="yellow"/>
-              </w:rPr>
-              <w:t>(</w:t>
-            </w:r>
-            <w:proofErr w:type="gramEnd"/>
-            <w:r>
-              <w:rPr>
-                <w:sz w:val="24"/>
-                <w:szCs w:val="24"/>
-                <w:highlight w:val="yellow"/>
-              </w:rPr>
-              <w:t>a)</w:t>
+              <w:t>– Doutor</w:t>
+            </w:r>
+            <w:r>
+              <w:rPr>
+                <w:sz w:val="24"/>
+                <w:szCs w:val="24"/>
+                <w:highlight w:val="yellow"/>
+              </w:rPr>
+              <w:t>(a)</w:t>
             </w:r>
             <w:r>
               <w:rPr>
@@ -2741,23 +2593,7 @@
           <w:sz w:val="24"/>
           <w:szCs w:val="24"/>
         </w:rPr>
-        <w:t xml:space="preserve">Visto e permitida </w:t>
-      </w:r>
-      <w:proofErr w:type="gramStart"/>
-      <w:r>
-        <w:rPr>
-          <w:sz w:val="24"/>
-          <w:szCs w:val="24"/>
-        </w:rPr>
-        <w:t>a</w:t>
-      </w:r>
-      <w:proofErr w:type="gramEnd"/>
-      <w:r>
-        <w:rPr>
-          <w:sz w:val="24"/>
-          <w:szCs w:val="24"/>
-        </w:rPr>
-        <w:t xml:space="preserve"> impressão.</w:t>
+        <w:t>Visto e permitida a impressão.</w:t>
       </w:r>
     </w:p>
     <w:tbl>
@@ -2766,7 +2602,7 @@
         <w:tblW w:w="6048" w:type="dxa"/>
         <w:tblInd w:w="-115" w:type="dxa"/>
         <w:tblLayout w:type="fixed"/>
-        <w:tblLook w:val="0000"/>
+        <w:tblLook w:val="0000" w:firstRow="0" w:lastRow="0" w:firstColumn="0" w:lastColumn="0" w:noHBand="0" w:noVBand="0"/>
       </w:tblPr>
       <w:tblGrid>
         <w:gridCol w:w="6048"/>
@@ -2959,7 +2795,7 @@
 </file>
 
 <file path=word/endnotes.xml><?xml version="1.0" encoding="utf-8"?>
-<w:endnotes xmlns:ve="http://schemas.openxmlformats.org/markup-compatibility/2006" xmlns:o="urn:schemas-microsoft-com:office:office" xmlns:r="http://schemas.openxmlformats.org/officeDocument/2006/relationships" xmlns:m="http://schemas.openxmlformats.org/officeDocument/2006/math" xmlns:v="urn:schemas-microsoft-com:vml" xmlns:wp="http://schemas.openxmlformats.org/drawingml/2006/wordprocessingDrawing" xmlns:w10="urn:schemas-microsoft-com:office:word" xmlns:w="http://schemas.openxmlformats.org/wordprocessingml/2006/main" xmlns:wne="http://schemas.microsoft.com/office/word/2006/wordml">
+<w:endnotes xmlns:wpc="http://schemas.microsoft.com/office/word/2010/wordprocessingCanvas" xmlns:cx="http://schemas.microsoft.com/office/drawing/2014/chartex" xmlns:cx1="http://schemas.microsoft.com/office/drawing/2015/9/8/chartex" xmlns:cx2="http://schemas.microsoft.com/office/drawing/2015/10/21/chartex" xmlns:cx3="http://schemas.microsoft.com/office/drawing/2016/5/9/chartex" xmlns:cx4="http://schemas.microsoft.com/office/drawing/2016/5/10/chartex" xmlns:cx5="http://schemas.microsoft.com/office/drawing/2016/5/11/chartex" xmlns:cx6="http://schemas.microsoft.com/office/drawing/2016/5/12/chartex" xmlns:cx7="http://schemas.microsoft.com/office/drawing/2016/5/13/chartex" xmlns:cx8="http://schemas.microsoft.com/office/drawing/2016/5/14/chartex" xmlns:mc="http://schemas.openxmlformats.org/markup-compatibility/2006" xmlns:aink="http://schemas.microsoft.com/office/drawing/2016/ink" xmlns:am3d="http://schemas.microsoft.com/office/drawing/2017/model3d" xmlns:o="urn:schemas-microsoft-com:office:office" xmlns:oel="http://schemas.microsoft.com/office/2019/extlst" xmlns:r="http://schemas.openxmlformats.org/officeDocument/2006/relationships" xmlns:m="http://schemas.openxmlformats.org/officeDocument/2006/math" xmlns:v="urn:schemas-microsoft-com:vml" xmlns:wp14="http://schemas.microsoft.com/office/word/2010/wordprocessingDrawing" xmlns:wp="http://schemas.openxmlformats.org/drawingml/2006/wordprocessingDrawing" xmlns:w10="urn:schemas-microsoft-com:office:word" xmlns:w="http://schemas.openxmlformats.org/wordprocessingml/2006/main" xmlns:w14="http://schemas.microsoft.com/office/word/2010/wordml" xmlns:w15="http://schemas.microsoft.com/office/word/2012/wordml" xmlns:w16cex="http://schemas.microsoft.com/office/word/2018/wordml/cex" xmlns:w16cid="http://schemas.microsoft.com/office/word/2016/wordml/cid" xmlns:w16="http://schemas.microsoft.com/office/word/2018/wordml" xmlns:w16du="http://schemas.microsoft.com/office/word/2023/wordml/word16du" xmlns:w16sdtdh="http://schemas.microsoft.com/office/word/2020/wordml/sdtdatahash" xmlns:w16se="http://schemas.microsoft.com/office/word/2015/wordml/symex" xmlns:wpg="http://schemas.microsoft.com/office/word/2010/wordprocessingGroup" xmlns:wpi="http://schemas.microsoft.com/office/word/2010/wordprocessingInk" xmlns:wne="http://schemas.microsoft.com/office/word/2006/wordml" xmlns:wps="http://schemas.microsoft.com/office/word/2010/wordprocessingShape" mc:Ignorable="w14 w15 w16se w16cid w16 w16cex w16sdtdh w16du wp14">
   <w:endnote w:type="separator" w:id="-1">
     <w:p>
       <w:r>
@@ -2978,7 +2814,7 @@
 </file>
 
 <file path=word/footer1.xml><?xml version="1.0" encoding="utf-8"?>
-<w:ftr xmlns:ve="http://schemas.openxmlformats.org/markup-compatibility/2006" xmlns:o="urn:schemas-microsoft-com:office:office" xmlns:r="http://schemas.openxmlformats.org/officeDocument/2006/relationships" xmlns:m="http://schemas.openxmlformats.org/officeDocument/2006/math" xmlns:v="urn:schemas-microsoft-com:vml" xmlns:wp="http://schemas.openxmlformats.org/drawingml/2006/wordprocessingDrawing" xmlns:w10="urn:schemas-microsoft-com:office:word" xmlns:w="http://schemas.openxmlformats.org/wordprocessingml/2006/main" xmlns:wne="http://schemas.microsoft.com/office/word/2006/wordml">
+<w:ftr xmlns:wpc="http://schemas.microsoft.com/office/word/2010/wordprocessingCanvas" xmlns:cx="http://schemas.microsoft.com/office/drawing/2014/chartex" xmlns:cx1="http://schemas.microsoft.com/office/drawing/2015/9/8/chartex" xmlns:cx2="http://schemas.microsoft.com/office/drawing/2015/10/21/chartex" xmlns:cx3="http://schemas.microsoft.com/office/drawing/2016/5/9/chartex" xmlns:cx4="http://schemas.microsoft.com/office/drawing/2016/5/10/chartex" xmlns:cx5="http://schemas.microsoft.com/office/drawing/2016/5/11/chartex" xmlns:cx6="http://schemas.microsoft.com/office/drawing/2016/5/12/chartex" xmlns:cx7="http://schemas.microsoft.com/office/drawing/2016/5/13/chartex" xmlns:cx8="http://schemas.microsoft.com/office/drawing/2016/5/14/chartex" xmlns:mc="http://schemas.openxmlformats.org/markup-compatibility/2006" xmlns:aink="http://schemas.microsoft.com/office/drawing/2016/ink" xmlns:am3d="http://schemas.microsoft.com/office/drawing/2017/model3d" xmlns:o="urn:schemas-microsoft-com:office:office" xmlns:oel="http://schemas.microsoft.com/office/2019/extlst" xmlns:r="http://schemas.openxmlformats.org/officeDocument/2006/relationships" xmlns:m="http://schemas.openxmlformats.org/officeDocument/2006/math" xmlns:v="urn:schemas-microsoft-com:vml" xmlns:wp14="http://schemas.microsoft.com/office/word/2010/wordprocessingDrawing" xmlns:wp="http://schemas.openxmlformats.org/drawingml/2006/wordprocessingDrawing" xmlns:w10="urn:schemas-microsoft-com:office:word" xmlns:w="http://schemas.openxmlformats.org/wordprocessingml/2006/main" xmlns:w14="http://schemas.microsoft.com/office/word/2010/wordml" xmlns:w15="http://schemas.microsoft.com/office/word/2012/wordml" xmlns:w16cex="http://schemas.microsoft.com/office/word/2018/wordml/cex" xmlns:w16cid="http://schemas.microsoft.com/office/word/2016/wordml/cid" xmlns:w16="http://schemas.microsoft.com/office/word/2018/wordml" xmlns:w16du="http://schemas.microsoft.com/office/word/2023/wordml/word16du" xmlns:w16sdtdh="http://schemas.microsoft.com/office/word/2020/wordml/sdtdatahash" xmlns:w16se="http://schemas.microsoft.com/office/word/2015/wordml/symex" xmlns:wpg="http://schemas.microsoft.com/office/word/2010/wordprocessingGroup" xmlns:wpi="http://schemas.microsoft.com/office/word/2010/wordprocessingInk" xmlns:wne="http://schemas.microsoft.com/office/word/2006/wordml" xmlns:wps="http://schemas.microsoft.com/office/word/2010/wordprocessingShape" mc:Ignorable="w14 w15 w16se w16cid w16 w16cex w16sdtdh w16du wp14">
   <w:p>
     <w:pPr>
       <w:pBdr>
@@ -3013,7 +2849,7 @@
         <w:lang w:eastAsia="pt-BR"/>
       </w:rPr>
       <w:drawing>
-        <wp:anchor distT="0" distB="0" distL="114935" distR="114935" simplePos="0" relativeHeight="251658240" behindDoc="0" locked="0" layoutInCell="1" allowOverlap="1">
+        <wp:anchor distT="0" distB="0" distL="114935" distR="114935" simplePos="0" relativeHeight="251658240" behindDoc="0" locked="0" layoutInCell="1" allowOverlap="1" wp14:anchorId="111E65C0" wp14:editId="5632220F">
           <wp:simplePos x="0" y="0"/>
           <wp:positionH relativeFrom="column">
             <wp:posOffset>180340</wp:posOffset>
@@ -3095,7 +2931,7 @@
         <w:lang w:eastAsia="pt-BR"/>
       </w:rPr>
       <w:drawing>
-        <wp:anchor distT="0" distB="0" distL="114935" distR="114935" simplePos="0" relativeHeight="251659264" behindDoc="0" locked="0" layoutInCell="1" allowOverlap="1">
+        <wp:anchor distT="0" distB="0" distL="114935" distR="114935" simplePos="0" relativeHeight="251659264" behindDoc="0" locked="0" layoutInCell="1" allowOverlap="1" wp14:anchorId="5C5172D6" wp14:editId="3BAF7055">
           <wp:simplePos x="0" y="0"/>
           <wp:positionH relativeFrom="column">
             <wp:posOffset>1094740</wp:posOffset>
@@ -3169,20 +3005,8 @@
         <w:sz w:val="16"/>
         <w:szCs w:val="16"/>
       </w:rPr>
-      <w:t>Rua Benfica, 455 • Madalena • Recife - Pernambuco • CEP 50.720-</w:t>
+      <w:t>Rua Benfica, 455 • Madalena • Recife - Pernambuco • CEP 50.720-001</w:t>
     </w:r>
-    <w:proofErr w:type="gramStart"/>
-    <w:r>
-      <w:rPr>
-        <w:rFonts w:ascii="Arial" w:eastAsia="Arial" w:hAnsi="Arial" w:cs="Arial"/>
-        <w:b/>
-        <w:color w:val="000080"/>
-        <w:sz w:val="16"/>
-        <w:szCs w:val="16"/>
-      </w:rPr>
-      <w:t>001</w:t>
-    </w:r>
-    <w:proofErr w:type="gramEnd"/>
   </w:p>
   <w:p>
     <w:pPr>
@@ -3214,29 +3038,7 @@
         <w:sz w:val="16"/>
         <w:szCs w:val="16"/>
       </w:rPr>
-      <w:t>Fone: (081) 3184.7548•</w:t>
-    </w:r>
-    <w:proofErr w:type="gramStart"/>
-    <w:r>
-      <w:rPr>
-        <w:rFonts w:ascii="Arial" w:eastAsia="Arial" w:hAnsi="Arial" w:cs="Arial"/>
-        <w:b/>
-        <w:color w:val="000080"/>
-        <w:sz w:val="16"/>
-        <w:szCs w:val="16"/>
-      </w:rPr>
-      <w:t xml:space="preserve">  </w:t>
-    </w:r>
-    <w:proofErr w:type="gramEnd"/>
-    <w:r>
-      <w:rPr>
-        <w:rFonts w:ascii="Arial" w:eastAsia="Arial" w:hAnsi="Arial" w:cs="Arial"/>
-        <w:b/>
-        <w:color w:val="000080"/>
-        <w:sz w:val="16"/>
-        <w:szCs w:val="16"/>
-      </w:rPr>
-      <w:t>CNPJ N.º 11.022.597/0005-15</w:t>
+      <w:t>Fone: (081) 3184.7548•  CNPJ N.º 11.022.597/0005-15</w:t>
     </w:r>
   </w:p>
   <w:p>
@@ -3272,7 +3074,6 @@
       <w:t xml:space="preserve">Site: </w:t>
     </w:r>
     <w:proofErr w:type="spellStart"/>
-    <w:proofErr w:type="gramStart"/>
     <w:r>
       <w:rPr>
         <w:rFonts w:ascii="Arial" w:eastAsia="Arial" w:hAnsi="Arial" w:cs="Arial"/>
@@ -3281,7 +3082,7 @@
         <w:sz w:val="16"/>
         <w:szCs w:val="16"/>
       </w:rPr>
-      <w:t>ppgec</w:t>
+      <w:t>ppgec.upe</w:t>
     </w:r>
     <w:proofErr w:type="spellEnd"/>
     <w:r>
@@ -3292,18 +3093,7 @@
         <w:sz w:val="16"/>
         <w:szCs w:val="16"/>
       </w:rPr>
-      <w:t>.</w:t>
-    </w:r>
-    <w:proofErr w:type="gramEnd"/>
-    <w:r>
-      <w:rPr>
-        <w:rFonts w:ascii="Arial" w:eastAsia="Arial" w:hAnsi="Arial" w:cs="Arial"/>
-        <w:b/>
-        <w:color w:val="000080"/>
-        <w:sz w:val="16"/>
-        <w:szCs w:val="16"/>
-      </w:rPr>
-      <w:t xml:space="preserve">upe </w:t>
+      <w:t xml:space="preserve"> </w:t>
     </w:r>
   </w:p>
   <w:p>
@@ -3402,7 +3192,7 @@
 </file>
 
 <file path=word/footnotes.xml><?xml version="1.0" encoding="utf-8"?>
-<w:footnotes xmlns:ve="http://schemas.openxmlformats.org/markup-compatibility/2006" xmlns:o="urn:schemas-microsoft-com:office:office" xmlns:r="http://schemas.openxmlformats.org/officeDocument/2006/relationships" xmlns:m="http://schemas.openxmlformats.org/officeDocument/2006/math" xmlns:v="urn:schemas-microsoft-com:vml" xmlns:wp="http://schemas.openxmlformats.org/drawingml/2006/wordprocessingDrawing" xmlns:w10="urn:schemas-microsoft-com:office:word" xmlns:w="http://schemas.openxmlformats.org/wordprocessingml/2006/main" xmlns:wne="http://schemas.microsoft.com/office/word/2006/wordml">
+<w:footnotes xmlns:wpc="http://schemas.microsoft.com/office/word/2010/wordprocessingCanvas" xmlns:cx="http://schemas.microsoft.com/office/drawing/2014/chartex" xmlns:cx1="http://schemas.microsoft.com/office/drawing/2015/9/8/chartex" xmlns:cx2="http://schemas.microsoft.com/office/drawing/2015/10/21/chartex" xmlns:cx3="http://schemas.microsoft.com/office/drawing/2016/5/9/chartex" xmlns:cx4="http://schemas.microsoft.com/office/drawing/2016/5/10/chartex" xmlns:cx5="http://schemas.microsoft.com/office/drawing/2016/5/11/chartex" xmlns:cx6="http://schemas.microsoft.com/office/drawing/2016/5/12/chartex" xmlns:cx7="http://schemas.microsoft.com/office/drawing/2016/5/13/chartex" xmlns:cx8="http://schemas.microsoft.com/office/drawing/2016/5/14/chartex" xmlns:mc="http://schemas.openxmlformats.org/markup-compatibility/2006" xmlns:aink="http://schemas.microsoft.com/office/drawing/2016/ink" xmlns:am3d="http://schemas.microsoft.com/office/drawing/2017/model3d" xmlns:o="urn:schemas-microsoft-com:office:office" xmlns:oel="http://schemas.microsoft.com/office/2019/extlst" xmlns:r="http://schemas.openxmlformats.org/officeDocument/2006/relationships" xmlns:m="http://schemas.openxmlformats.org/officeDocument/2006/math" xmlns:v="urn:schemas-microsoft-com:vml" xmlns:wp14="http://schemas.microsoft.com/office/word/2010/wordprocessingDrawing" xmlns:wp="http://schemas.openxmlformats.org/drawingml/2006/wordprocessingDrawing" xmlns:w10="urn:schemas-microsoft-com:office:word" xmlns:w="http://schemas.openxmlformats.org/wordprocessingml/2006/main" xmlns:w14="http://schemas.microsoft.com/office/word/2010/wordml" xmlns:w15="http://schemas.microsoft.com/office/word/2012/wordml" xmlns:w16cex="http://schemas.microsoft.com/office/word/2018/wordml/cex" xmlns:w16cid="http://schemas.microsoft.com/office/word/2016/wordml/cid" xmlns:w16="http://schemas.microsoft.com/office/word/2018/wordml" xmlns:w16du="http://schemas.microsoft.com/office/word/2023/wordml/word16du" xmlns:w16sdtdh="http://schemas.microsoft.com/office/word/2020/wordml/sdtdatahash" xmlns:w16se="http://schemas.microsoft.com/office/word/2015/wordml/symex" xmlns:wpg="http://schemas.microsoft.com/office/word/2010/wordprocessingGroup" xmlns:wpi="http://schemas.microsoft.com/office/word/2010/wordprocessingInk" xmlns:wne="http://schemas.microsoft.com/office/word/2006/wordml" xmlns:wps="http://schemas.microsoft.com/office/word/2010/wordprocessingShape" mc:Ignorable="w14 w15 w16se w16cid w16 w16cex w16sdtdh w16du wp14">
   <w:footnote w:type="separator" w:id="-1">
     <w:p>
       <w:r>
@@ -3421,7 +3211,7 @@
 </file>
 
 <file path=word/header1.xml><?xml version="1.0" encoding="utf-8"?>
-<w:hdr xmlns:ve="http://schemas.openxmlformats.org/markup-compatibility/2006" xmlns:o="urn:schemas-microsoft-com:office:office" xmlns:r="http://schemas.openxmlformats.org/officeDocument/2006/relationships" xmlns:m="http://schemas.openxmlformats.org/officeDocument/2006/math" xmlns:v="urn:schemas-microsoft-com:vml" xmlns:wp="http://schemas.openxmlformats.org/drawingml/2006/wordprocessingDrawing" xmlns:w10="urn:schemas-microsoft-com:office:word" xmlns:w="http://schemas.openxmlformats.org/wordprocessingml/2006/main" xmlns:wne="http://schemas.microsoft.com/office/word/2006/wordml">
+<w:hdr xmlns:wpc="http://schemas.microsoft.com/office/word/2010/wordprocessingCanvas" xmlns:cx="http://schemas.microsoft.com/office/drawing/2014/chartex" xmlns:cx1="http://schemas.microsoft.com/office/drawing/2015/9/8/chartex" xmlns:cx2="http://schemas.microsoft.com/office/drawing/2015/10/21/chartex" xmlns:cx3="http://schemas.microsoft.com/office/drawing/2016/5/9/chartex" xmlns:cx4="http://schemas.microsoft.com/office/drawing/2016/5/10/chartex" xmlns:cx5="http://schemas.microsoft.com/office/drawing/2016/5/11/chartex" xmlns:cx6="http://schemas.microsoft.com/office/drawing/2016/5/12/chartex" xmlns:cx7="http://schemas.microsoft.com/office/drawing/2016/5/13/chartex" xmlns:cx8="http://schemas.microsoft.com/office/drawing/2016/5/14/chartex" xmlns:mc="http://schemas.openxmlformats.org/markup-compatibility/2006" xmlns:aink="http://schemas.microsoft.com/office/drawing/2016/ink" xmlns:am3d="http://schemas.microsoft.com/office/drawing/2017/model3d" xmlns:o="urn:schemas-microsoft-com:office:office" xmlns:oel="http://schemas.microsoft.com/office/2019/extlst" xmlns:r="http://schemas.openxmlformats.org/officeDocument/2006/relationships" xmlns:m="http://schemas.openxmlformats.org/officeDocument/2006/math" xmlns:v="urn:schemas-microsoft-com:vml" xmlns:wp14="http://schemas.microsoft.com/office/word/2010/wordprocessingDrawing" xmlns:wp="http://schemas.openxmlformats.org/drawingml/2006/wordprocessingDrawing" xmlns:w10="urn:schemas-microsoft-com:office:word" xmlns:w="http://schemas.openxmlformats.org/wordprocessingml/2006/main" xmlns:w14="http://schemas.microsoft.com/office/word/2010/wordml" xmlns:w15="http://schemas.microsoft.com/office/word/2012/wordml" xmlns:w16cex="http://schemas.microsoft.com/office/word/2018/wordml/cex" xmlns:w16cid="http://schemas.microsoft.com/office/word/2016/wordml/cid" xmlns:w16="http://schemas.microsoft.com/office/word/2018/wordml" xmlns:w16du="http://schemas.microsoft.com/office/word/2023/wordml/word16du" xmlns:w16sdtdh="http://schemas.microsoft.com/office/word/2020/wordml/sdtdatahash" xmlns:w16se="http://schemas.microsoft.com/office/word/2015/wordml/symex" xmlns:wpg="http://schemas.microsoft.com/office/word/2010/wordprocessingGroup" xmlns:wpi="http://schemas.microsoft.com/office/word/2010/wordprocessingInk" xmlns:wne="http://schemas.microsoft.com/office/word/2006/wordml" xmlns:wps="http://schemas.microsoft.com/office/word/2010/wordprocessingShape" mc:Ignorable="w14 w15 w16se w16cid w16 w16cex w16sdtdh w16du wp14">
   <w:p>
     <w:pPr>
       <w:pBdr>
@@ -3447,7 +3237,7 @@
         <w:lang w:eastAsia="pt-BR"/>
       </w:rPr>
       <w:drawing>
-        <wp:inline distT="0" distB="0" distL="0" distR="0">
+        <wp:inline distT="0" distB="0" distL="0" distR="0" wp14:anchorId="5B5E80A5" wp14:editId="537A2D08">
           <wp:extent cx="601345" cy="906145"/>
           <wp:effectExtent l="0" t="0" r="0" b="0"/>
           <wp:docPr id="78" name="image3.png"/>
@@ -3505,8 +3295,8 @@
 </file>
 
 <file path=word/numbering.xml><?xml version="1.0" encoding="utf-8"?>
-<w:numbering xmlns:ve="http://schemas.openxmlformats.org/markup-compatibility/2006" xmlns:o="urn:schemas-microsoft-com:office:office" xmlns:r="http://schemas.openxmlformats.org/officeDocument/2006/relationships" xmlns:m="http://schemas.openxmlformats.org/officeDocument/2006/math" xmlns:v="urn:schemas-microsoft-com:vml" xmlns:wp="http://schemas.openxmlformats.org/drawingml/2006/wordprocessingDrawing" xmlns:w10="urn:schemas-microsoft-com:office:word" xmlns:w="http://schemas.openxmlformats.org/wordprocessingml/2006/main" xmlns:wne="http://schemas.microsoft.com/office/word/2006/wordml">
-  <w:abstractNum w:abstractNumId="0">
+<w:numbering xmlns:wpc="http://schemas.microsoft.com/office/word/2010/wordprocessingCanvas" xmlns:cx="http://schemas.microsoft.com/office/drawing/2014/chartex" xmlns:cx1="http://schemas.microsoft.com/office/drawing/2015/9/8/chartex" xmlns:cx2="http://schemas.microsoft.com/office/drawing/2015/10/21/chartex" xmlns:cx3="http://schemas.microsoft.com/office/drawing/2016/5/9/chartex" xmlns:cx4="http://schemas.microsoft.com/office/drawing/2016/5/10/chartex" xmlns:cx5="http://schemas.microsoft.com/office/drawing/2016/5/11/chartex" xmlns:cx6="http://schemas.microsoft.com/office/drawing/2016/5/12/chartex" xmlns:cx7="http://schemas.microsoft.com/office/drawing/2016/5/13/chartex" xmlns:cx8="http://schemas.microsoft.com/office/drawing/2016/5/14/chartex" xmlns:mc="http://schemas.openxmlformats.org/markup-compatibility/2006" xmlns:aink="http://schemas.microsoft.com/office/drawing/2016/ink" xmlns:am3d="http://schemas.microsoft.com/office/drawing/2017/model3d" xmlns:o="urn:schemas-microsoft-com:office:office" xmlns:oel="http://schemas.microsoft.com/office/2019/extlst" xmlns:r="http://schemas.openxmlformats.org/officeDocument/2006/relationships" xmlns:m="http://schemas.openxmlformats.org/officeDocument/2006/math" xmlns:v="urn:schemas-microsoft-com:vml" xmlns:wp14="http://schemas.microsoft.com/office/word/2010/wordprocessingDrawing" xmlns:wp="http://schemas.openxmlformats.org/drawingml/2006/wordprocessingDrawing" xmlns:w10="urn:schemas-microsoft-com:office:word" xmlns:w="http://schemas.openxmlformats.org/wordprocessingml/2006/main" xmlns:w14="http://schemas.microsoft.com/office/word/2010/wordml" xmlns:w15="http://schemas.microsoft.com/office/word/2012/wordml" xmlns:w16cex="http://schemas.microsoft.com/office/word/2018/wordml/cex" xmlns:w16cid="http://schemas.microsoft.com/office/word/2016/wordml/cid" xmlns:w16="http://schemas.microsoft.com/office/word/2018/wordml" xmlns:w16du="http://schemas.microsoft.com/office/word/2023/wordml/word16du" xmlns:w16sdtdh="http://schemas.microsoft.com/office/word/2020/wordml/sdtdatahash" xmlns:w16se="http://schemas.microsoft.com/office/word/2015/wordml/symex" xmlns:wpg="http://schemas.microsoft.com/office/word/2010/wordprocessingGroup" xmlns:wpi="http://schemas.microsoft.com/office/word/2010/wordprocessingInk" xmlns:wne="http://schemas.microsoft.com/office/word/2006/wordml" xmlns:wps="http://schemas.microsoft.com/office/word/2010/wordprocessingShape" mc:Ignorable="w14 w15 w16se w16cid w16 w16cex w16sdtdh w16du wp14">
+  <w:abstractNum w:abstractNumId="0" w15:restartNumberingAfterBreak="0">
     <w:nsid w:val="29C92D3B"/>
     <w:multiLevelType w:val="multilevel"/>
     <w:tmpl w:val="E346AA20"/>
@@ -3596,14 +3386,14 @@
       </w:pPr>
     </w:lvl>
   </w:abstractNum>
-  <w:num w:numId="1">
+  <w:num w:numId="1" w16cid:durableId="10188573">
     <w:abstractNumId w:val="0"/>
   </w:num>
 </w:numbering>
 </file>
 
 <file path=word/styles.xml><?xml version="1.0" encoding="utf-8"?>
-<w:styles xmlns:r="http://schemas.openxmlformats.org/officeDocument/2006/relationships" xmlns:w="http://schemas.openxmlformats.org/wordprocessingml/2006/main">
+<w:styles xmlns:mc="http://schemas.openxmlformats.org/markup-compatibility/2006" xmlns:r="http://schemas.openxmlformats.org/officeDocument/2006/relationships" xmlns:w="http://schemas.openxmlformats.org/wordprocessingml/2006/main" xmlns:w14="http://schemas.microsoft.com/office/word/2010/wordml" xmlns:w15="http://schemas.microsoft.com/office/word/2012/wordml" xmlns:w16cex="http://schemas.microsoft.com/office/word/2018/wordml/cex" xmlns:w16cid="http://schemas.microsoft.com/office/word/2016/wordml/cid" xmlns:w16="http://schemas.microsoft.com/office/word/2018/wordml" xmlns:w16du="http://schemas.microsoft.com/office/word/2023/wordml/word16du" xmlns:w16sdtdh="http://schemas.microsoft.com/office/word/2020/wordml/sdtdatahash" xmlns:w16se="http://schemas.microsoft.com/office/word/2015/wordml/symex" mc:Ignorable="w14 w15 w16se w16cid w16 w16cex w16sdtdh w16du">
   <w:docDefaults>
     <w:rPrDefault>
       <w:rPr>
@@ -3613,144 +3403,383 @@
     </w:rPrDefault>
     <w:pPrDefault/>
   </w:docDefaults>
-  <w:latentStyles w:defLockedState="0" w:defUIPriority="99" w:defSemiHidden="1" w:defUnhideWhenUsed="1" w:defQFormat="0" w:count="267">
-    <w:lsdException w:name="Normal" w:semiHidden="0" w:uiPriority="0" w:unhideWhenUsed="0" w:qFormat="1"/>
-    <w:lsdException w:name="heading 1" w:semiHidden="0" w:uiPriority="9" w:unhideWhenUsed="0" w:qFormat="1"/>
-    <w:lsdException w:name="heading 2" w:uiPriority="9" w:qFormat="1"/>
-    <w:lsdException w:name="heading 3" w:uiPriority="9" w:qFormat="1"/>
-    <w:lsdException w:name="heading 4" w:uiPriority="9" w:qFormat="1"/>
-    <w:lsdException w:name="heading 5" w:uiPriority="9" w:qFormat="1"/>
-    <w:lsdException w:name="heading 6" w:uiPriority="9" w:qFormat="1"/>
-    <w:lsdException w:name="heading 7" w:uiPriority="9" w:qFormat="1"/>
-    <w:lsdException w:name="heading 8" w:uiPriority="9" w:qFormat="1"/>
-    <w:lsdException w:name="heading 9" w:uiPriority="9" w:qFormat="1"/>
-    <w:lsdException w:name="toc 1" w:uiPriority="39"/>
-    <w:lsdException w:name="toc 2" w:uiPriority="39"/>
-    <w:lsdException w:name="toc 3" w:uiPriority="39"/>
-    <w:lsdException w:name="toc 4" w:uiPriority="39"/>
-    <w:lsdException w:name="toc 5" w:uiPriority="39"/>
-    <w:lsdException w:name="toc 6" w:uiPriority="39"/>
-    <w:lsdException w:name="toc 7" w:uiPriority="39"/>
-    <w:lsdException w:name="toc 8" w:uiPriority="39"/>
-    <w:lsdException w:name="toc 9" w:uiPriority="39"/>
-    <w:lsdException w:name="caption" w:uiPriority="35" w:qFormat="1"/>
-    <w:lsdException w:name="Title" w:semiHidden="0" w:uiPriority="10" w:unhideWhenUsed="0" w:qFormat="1"/>
-    <w:lsdException w:name="Default Paragraph Font" w:uiPriority="1"/>
-    <w:lsdException w:name="Subtitle" w:semiHidden="0" w:uiPriority="11" w:unhideWhenUsed="0" w:qFormat="1"/>
-    <w:lsdException w:name="Strong" w:semiHidden="0" w:uiPriority="22" w:unhideWhenUsed="0" w:qFormat="1"/>
-    <w:lsdException w:name="Emphasis" w:semiHidden="0" w:uiPriority="20" w:unhideWhenUsed="0" w:qFormat="1"/>
-    <w:lsdException w:name="Table Grid" w:semiHidden="0" w:uiPriority="59" w:unhideWhenUsed="0"/>
-    <w:lsdException w:name="Placeholder Text" w:unhideWhenUsed="0"/>
-    <w:lsdException w:name="No Spacing" w:semiHidden="0" w:uiPriority="1" w:unhideWhenUsed="0" w:qFormat="1"/>
-    <w:lsdException w:name="Light Shading" w:semiHidden="0" w:uiPriority="60" w:unhideWhenUsed="0"/>
-    <w:lsdException w:name="Light List" w:semiHidden="0" w:uiPriority="61" w:unhideWhenUsed="0"/>
-    <w:lsdException w:name="Light Grid" w:semiHidden="0" w:uiPriority="62" w:unhideWhenUsed="0"/>
-    <w:lsdException w:name="Medium Shading 1" w:semiHidden="0" w:uiPriority="63" w:unhideWhenUsed="0"/>
-    <w:lsdException w:name="Medium Shading 2" w:semiHidden="0" w:uiPriority="64" w:unhideWhenUsed="0"/>
-    <w:lsdException w:name="Medium List 1" w:semiHidden="0" w:uiPriority="65" w:unhideWhenUsed="0"/>
-    <w:lsdException w:name="Medium List 2" w:semiHidden="0" w:uiPriority="66" w:unhideWhenUsed="0"/>
-    <w:lsdException w:name="Medium Grid 1" w:semiHidden="0" w:uiPriority="67" w:unhideWhenUsed="0"/>
-    <w:lsdException w:name="Medium Grid 2" w:semiHidden="0" w:uiPriority="68" w:unhideWhenUsed="0"/>
-    <w:lsdException w:name="Medium Grid 3" w:semiHidden="0" w:uiPriority="69" w:unhideWhenUsed="0"/>
-    <w:lsdException w:name="Dark List" w:semiHidden="0" w:uiPriority="70" w:unhideWhenUsed="0"/>
-    <w:lsdException w:name="Colorful Shading" w:semiHidden="0" w:uiPriority="71" w:unhideWhenUsed="0"/>
-    <w:lsdException w:name="Colorful List" w:semiHidden="0" w:uiPriority="72" w:unhideWhenUsed="0"/>
-    <w:lsdException w:name="Colorful Grid" w:semiHidden="0" w:uiPriority="73" w:unhideWhenUsed="0"/>
-    <w:lsdException w:name="Light Shading Accent 1" w:semiHidden="0" w:uiPriority="60" w:unhideWhenUsed="0"/>
-    <w:lsdException w:name="Light List Accent 1" w:semiHidden="0" w:uiPriority="61" w:unhideWhenUsed="0"/>
-    <w:lsdException w:name="Light Grid Accent 1" w:semiHidden="0" w:uiPriority="62" w:unhideWhenUsed="0"/>
-    <w:lsdException w:name="Medium Shading 1 Accent 1" w:semiHidden="0" w:uiPriority="63" w:unhideWhenUsed="0"/>
-    <w:lsdException w:name="Medium Shading 2 Accent 1" w:semiHidden="0" w:uiPriority="64" w:unhideWhenUsed="0"/>
-    <w:lsdException w:name="Medium List 1 Accent 1" w:semiHidden="0" w:uiPriority="65" w:unhideWhenUsed="0"/>
-    <w:lsdException w:name="Revision" w:unhideWhenUsed="0"/>
-    <w:lsdException w:name="List Paragraph" w:semiHidden="0" w:uiPriority="34" w:unhideWhenUsed="0" w:qFormat="1"/>
-    <w:lsdException w:name="Quote" w:semiHidden="0" w:uiPriority="29" w:unhideWhenUsed="0" w:qFormat="1"/>
-    <w:lsdException w:name="Intense Quote" w:semiHidden="0" w:uiPriority="30" w:unhideWhenUsed="0" w:qFormat="1"/>
-    <w:lsdException w:name="Medium List 2 Accent 1" w:semiHidden="0" w:uiPriority="66" w:unhideWhenUsed="0"/>
-    <w:lsdException w:name="Medium Grid 1 Accent 1" w:semiHidden="0" w:uiPriority="67" w:unhideWhenUsed="0"/>
-    <w:lsdException w:name="Medium Grid 2 Accent 1" w:semiHidden="0" w:uiPriority="68" w:unhideWhenUsed="0"/>
-    <w:lsdException w:name="Medium Grid 3 Accent 1" w:semiHidden="0" w:uiPriority="69" w:unhideWhenUsed="0"/>
-    <w:lsdException w:name="Dark List Accent 1" w:semiHidden="0" w:uiPriority="70" w:unhideWhenUsed="0"/>
-    <w:lsdException w:name="Colorful Shading Accent 1" w:semiHidden="0" w:uiPriority="71" w:unhideWhenUsed="0"/>
-    <w:lsdException w:name="Colorful List Accent 1" w:semiHidden="0" w:uiPriority="72" w:unhideWhenUsed="0"/>
-    <w:lsdException w:name="Colorful Grid Accent 1" w:semiHidden="0" w:uiPriority="73" w:unhideWhenUsed="0"/>
-    <w:lsdException w:name="Light Shading Accent 2" w:semiHidden="0" w:uiPriority="60" w:unhideWhenUsed="0"/>
-    <w:lsdException w:name="Light List Accent 2" w:semiHidden="0" w:uiPriority="61" w:unhideWhenUsed="0"/>
-    <w:lsdException w:name="Light Grid Accent 2" w:semiHidden="0" w:uiPriority="62" w:unhideWhenUsed="0"/>
-    <w:lsdException w:name="Medium Shading 1 Accent 2" w:semiHidden="0" w:uiPriority="63" w:unhideWhenUsed="0"/>
-    <w:lsdException w:name="Medium Shading 2 Accent 2" w:semiHidden="0" w:uiPriority="64" w:unhideWhenUsed="0"/>
-    <w:lsdException w:name="Medium List 1 Accent 2" w:semiHidden="0" w:uiPriority="65" w:unhideWhenUsed="0"/>
-    <w:lsdException w:name="Medium List 2 Accent 2" w:semiHidden="0" w:uiPriority="66" w:unhideWhenUsed="0"/>
-    <w:lsdException w:name="Medium Grid 1 Accent 2" w:semiHidden="0" w:uiPriority="67" w:unhideWhenUsed="0"/>
-    <w:lsdException w:name="Medium Grid 2 Accent 2" w:semiHidden="0" w:uiPriority="68" w:unhideWhenUsed="0"/>
-    <w:lsdException w:name="Medium Grid 3 Accent 2" w:semiHidden="0" w:uiPriority="69" w:unhideWhenUsed="0"/>
-    <w:lsdException w:name="Dark List Accent 2" w:semiHidden="0" w:uiPriority="70" w:unhideWhenUsed="0"/>
-    <w:lsdException w:name="Colorful Shading Accent 2" w:semiHidden="0" w:uiPriority="71" w:unhideWhenUsed="0"/>
-    <w:lsdException w:name="Colorful List Accent 2" w:semiHidden="0" w:uiPriority="72" w:unhideWhenUsed="0"/>
-    <w:lsdException w:name="Colorful Grid Accent 2" w:semiHidden="0" w:uiPriority="73" w:unhideWhenUsed="0"/>
-    <w:lsdException w:name="Light Shading Accent 3" w:semiHidden="0" w:uiPriority="60" w:unhideWhenUsed="0"/>
-    <w:lsdException w:name="Light List Accent 3" w:semiHidden="0" w:uiPriority="61" w:unhideWhenUsed="0"/>
-    <w:lsdException w:name="Light Grid Accent 3" w:semiHidden="0" w:uiPriority="62" w:unhideWhenUsed="0"/>
-    <w:lsdException w:name="Medium Shading 1 Accent 3" w:semiHidden="0" w:uiPriority="63" w:unhideWhenUsed="0"/>
-    <w:lsdException w:name="Medium Shading 2 Accent 3" w:semiHidden="0" w:uiPriority="64" w:unhideWhenUsed="0"/>
-    <w:lsdException w:name="Medium List 1 Accent 3" w:semiHidden="0" w:uiPriority="65" w:unhideWhenUsed="0"/>
-    <w:lsdException w:name="Medium List 2 Accent 3" w:semiHidden="0" w:uiPriority="66" w:unhideWhenUsed="0"/>
-    <w:lsdException w:name="Medium Grid 1 Accent 3" w:semiHidden="0" w:uiPriority="67" w:unhideWhenUsed="0"/>
-    <w:lsdException w:name="Medium Grid 2 Accent 3" w:semiHidden="0" w:uiPriority="68" w:unhideWhenUsed="0"/>
-    <w:lsdException w:name="Medium Grid 3 Accent 3" w:semiHidden="0" w:uiPriority="69" w:unhideWhenUsed="0"/>
-    <w:lsdException w:name="Dark List Accent 3" w:semiHidden="0" w:uiPriority="70" w:unhideWhenUsed="0"/>
-    <w:lsdException w:name="Colorful Shading Accent 3" w:semiHidden="0" w:uiPriority="71" w:unhideWhenUsed="0"/>
-    <w:lsdException w:name="Colorful List Accent 3" w:semiHidden="0" w:uiPriority="72" w:unhideWhenUsed="0"/>
-    <w:lsdException w:name="Colorful Grid Accent 3" w:semiHidden="0" w:uiPriority="73" w:unhideWhenUsed="0"/>
-    <w:lsdException w:name="Light Shading Accent 4" w:semiHidden="0" w:uiPriority="60" w:unhideWhenUsed="0"/>
-    <w:lsdException w:name="Light List Accent 4" w:semiHidden="0" w:uiPriority="61" w:unhideWhenUsed="0"/>
-    <w:lsdException w:name="Light Grid Accent 4" w:semiHidden="0" w:uiPriority="62" w:unhideWhenUsed="0"/>
-    <w:lsdException w:name="Medium Shading 1 Accent 4" w:semiHidden="0" w:uiPriority="63" w:unhideWhenUsed="0"/>
-    <w:lsdException w:name="Medium Shading 2 Accent 4" w:semiHidden="0" w:uiPriority="64" w:unhideWhenUsed="0"/>
-    <w:lsdException w:name="Medium List 1 Accent 4" w:semiHidden="0" w:uiPriority="65" w:unhideWhenUsed="0"/>
-    <w:lsdException w:name="Medium List 2 Accent 4" w:semiHidden="0" w:uiPriority="66" w:unhideWhenUsed="0"/>
-    <w:lsdException w:name="Medium Grid 1 Accent 4" w:semiHidden="0" w:uiPriority="67" w:unhideWhenUsed="0"/>
-    <w:lsdException w:name="Medium Grid 2 Accent 4" w:semiHidden="0" w:uiPriority="68" w:unhideWhenUsed="0"/>
-    <w:lsdException w:name="Medium Grid 3 Accent 4" w:semiHidden="0" w:uiPriority="69" w:unhideWhenUsed="0"/>
-    <w:lsdException w:name="Dark List Accent 4" w:semiHidden="0" w:uiPriority="70" w:unhideWhenUsed="0"/>
-    <w:lsdException w:name="Colorful Shading Accent 4" w:semiHidden="0" w:uiPriority="71" w:unhideWhenUsed="0"/>
-    <w:lsdException w:name="Colorful List Accent 4" w:semiHidden="0" w:uiPriority="72" w:unhideWhenUsed="0"/>
-    <w:lsdException w:name="Colorful Grid Accent 4" w:semiHidden="0" w:uiPriority="73" w:unhideWhenUsed="0"/>
-    <w:lsdException w:name="Light Shading Accent 5" w:semiHidden="0" w:uiPriority="60" w:unhideWhenUsed="0"/>
-    <w:lsdException w:name="Light List Accent 5" w:semiHidden="0" w:uiPriority="61" w:unhideWhenUsed="0"/>
-    <w:lsdException w:name="Light Grid Accent 5" w:semiHidden="0" w:uiPriority="62" w:unhideWhenUsed="0"/>
-    <w:lsdException w:name="Medium Shading 1 Accent 5" w:semiHidden="0" w:uiPriority="63" w:unhideWhenUsed="0"/>
-    <w:lsdException w:name="Medium Shading 2 Accent 5" w:semiHidden="0" w:uiPriority="64" w:unhideWhenUsed="0"/>
-    <w:lsdException w:name="Medium List 1 Accent 5" w:semiHidden="0" w:uiPriority="65" w:unhideWhenUsed="0"/>
-    <w:lsdException w:name="Medium List 2 Accent 5" w:semiHidden="0" w:uiPriority="66" w:unhideWhenUsed="0"/>
-    <w:lsdException w:name="Medium Grid 1 Accent 5" w:semiHidden="0" w:uiPriority="67" w:unhideWhenUsed="0"/>
-    <w:lsdException w:name="Medium Grid 2 Accent 5" w:semiHidden="0" w:uiPriority="68" w:unhideWhenUsed="0"/>
-    <w:lsdException w:name="Medium Grid 3 Accent 5" w:semiHidden="0" w:uiPriority="69" w:unhideWhenUsed="0"/>
-    <w:lsdException w:name="Dark List Accent 5" w:semiHidden="0" w:uiPriority="70" w:unhideWhenUsed="0"/>
-    <w:lsdException w:name="Colorful Shading Accent 5" w:semiHidden="0" w:uiPriority="71" w:unhideWhenUsed="0"/>
-    <w:lsdException w:name="Colorful List Accent 5" w:semiHidden="0" w:uiPriority="72" w:unhideWhenUsed="0"/>
-    <w:lsdException w:name="Colorful Grid Accent 5" w:semiHidden="0" w:uiPriority="73" w:unhideWhenUsed="0"/>
-    <w:lsdException w:name="Light Shading Accent 6" w:semiHidden="0" w:uiPriority="60" w:unhideWhenUsed="0"/>
-    <w:lsdException w:name="Light List Accent 6" w:semiHidden="0" w:uiPriority="61" w:unhideWhenUsed="0"/>
-    <w:lsdException w:name="Light Grid Accent 6" w:semiHidden="0" w:uiPriority="62" w:unhideWhenUsed="0"/>
-    <w:lsdException w:name="Medium Shading 1 Accent 6" w:semiHidden="0" w:uiPriority="63" w:unhideWhenUsed="0"/>
-    <w:lsdException w:name="Medium Shading 2 Accent 6" w:semiHidden="0" w:uiPriority="64" w:unhideWhenUsed="0"/>
-    <w:lsdException w:name="Medium List 1 Accent 6" w:semiHidden="0" w:uiPriority="65" w:unhideWhenUsed="0"/>
-    <w:lsdException w:name="Medium List 2 Accent 6" w:semiHidden="0" w:uiPriority="66" w:unhideWhenUsed="0"/>
-    <w:lsdException w:name="Medium Grid 1 Accent 6" w:semiHidden="0" w:uiPriority="67" w:unhideWhenUsed="0"/>
-    <w:lsdException w:name="Medium Grid 2 Accent 6" w:semiHidden="0" w:uiPriority="68" w:unhideWhenUsed="0"/>
-    <w:lsdException w:name="Medium Grid 3 Accent 6" w:semiHidden="0" w:uiPriority="69" w:unhideWhenUsed="0"/>
-    <w:lsdException w:name="Dark List Accent 6" w:semiHidden="0" w:uiPriority="70" w:unhideWhenUsed="0"/>
-    <w:lsdException w:name="Colorful Shading Accent 6" w:semiHidden="0" w:uiPriority="71" w:unhideWhenUsed="0"/>
-    <w:lsdException w:name="Colorful List Accent 6" w:semiHidden="0" w:uiPriority="72" w:unhideWhenUsed="0"/>
-    <w:lsdException w:name="Colorful Grid Accent 6" w:semiHidden="0" w:uiPriority="73" w:unhideWhenUsed="0"/>
-    <w:lsdException w:name="Subtle Emphasis" w:semiHidden="0" w:uiPriority="19" w:unhideWhenUsed="0" w:qFormat="1"/>
-    <w:lsdException w:name="Intense Emphasis" w:semiHidden="0" w:uiPriority="21" w:unhideWhenUsed="0" w:qFormat="1"/>
-    <w:lsdException w:name="Subtle Reference" w:semiHidden="0" w:uiPriority="31" w:unhideWhenUsed="0" w:qFormat="1"/>
-    <w:lsdException w:name="Intense Reference" w:semiHidden="0" w:uiPriority="32" w:unhideWhenUsed="0" w:qFormat="1"/>
-    <w:lsdException w:name="Book Title" w:semiHidden="0" w:uiPriority="33" w:unhideWhenUsed="0" w:qFormat="1"/>
-    <w:lsdException w:name="Bibliography" w:uiPriority="37"/>
-    <w:lsdException w:name="TOC Heading" w:uiPriority="39" w:qFormat="1"/>
+  <w:latentStyles w:defLockedState="0" w:defUIPriority="99" w:defSemiHidden="0" w:defUnhideWhenUsed="0" w:defQFormat="0" w:count="376">
+    <w:lsdException w:name="Normal" w:uiPriority="0" w:qFormat="1"/>
+    <w:lsdException w:name="heading 1" w:uiPriority="9" w:qFormat="1"/>
+    <w:lsdException w:name="heading 2" w:semiHidden="1" w:uiPriority="9" w:unhideWhenUsed="1" w:qFormat="1"/>
+    <w:lsdException w:name="heading 3" w:semiHidden="1" w:uiPriority="9" w:unhideWhenUsed="1" w:qFormat="1"/>
+    <w:lsdException w:name="heading 4" w:semiHidden="1" w:uiPriority="9" w:unhideWhenUsed="1" w:qFormat="1"/>
+    <w:lsdException w:name="heading 5" w:semiHidden="1" w:uiPriority="9" w:unhideWhenUsed="1" w:qFormat="1"/>
+    <w:lsdException w:name="heading 6" w:semiHidden="1" w:uiPriority="9" w:unhideWhenUsed="1" w:qFormat="1"/>
+    <w:lsdException w:name="heading 7" w:semiHidden="1" w:uiPriority="9" w:unhideWhenUsed="1" w:qFormat="1"/>
+    <w:lsdException w:name="heading 8" w:semiHidden="1" w:uiPriority="9" w:unhideWhenUsed="1" w:qFormat="1"/>
+    <w:lsdException w:name="heading 9" w:semiHidden="1" w:uiPriority="9" w:unhideWhenUsed="1" w:qFormat="1"/>
+    <w:lsdException w:name="index 1" w:semiHidden="1" w:unhideWhenUsed="1"/>
+    <w:lsdException w:name="index 2" w:semiHidden="1" w:unhideWhenUsed="1"/>
+    <w:lsdException w:name="index 3" w:semiHidden="1" w:unhideWhenUsed="1"/>
+    <w:lsdException w:name="index 4" w:semiHidden="1" w:unhideWhenUsed="1"/>
+    <w:lsdException w:name="index 5" w:semiHidden="1" w:unhideWhenUsed="1"/>
+    <w:lsdException w:name="index 6" w:semiHidden="1" w:unhideWhenUsed="1"/>
+    <w:lsdException w:name="index 7" w:semiHidden="1" w:unhideWhenUsed="1"/>
+    <w:lsdException w:name="index 8" w:semiHidden="1" w:unhideWhenUsed="1"/>
+    <w:lsdException w:name="index 9" w:semiHidden="1" w:unhideWhenUsed="1"/>
+    <w:lsdException w:name="toc 1" w:semiHidden="1" w:uiPriority="39" w:unhideWhenUsed="1"/>
+    <w:lsdException w:name="toc 2" w:semiHidden="1" w:uiPriority="39" w:unhideWhenUsed="1"/>
+    <w:lsdException w:name="toc 3" w:semiHidden="1" w:uiPriority="39" w:unhideWhenUsed="1"/>
+    <w:lsdException w:name="toc 4" w:semiHidden="1" w:uiPriority="39" w:unhideWhenUsed="1"/>
+    <w:lsdException w:name="toc 5" w:semiHidden="1" w:uiPriority="39" w:unhideWhenUsed="1"/>
+    <w:lsdException w:name="toc 6" w:semiHidden="1" w:uiPriority="39" w:unhideWhenUsed="1"/>
+    <w:lsdException w:name="toc 7" w:semiHidden="1" w:uiPriority="39" w:unhideWhenUsed="1"/>
+    <w:lsdException w:name="toc 8" w:semiHidden="1" w:uiPriority="39" w:unhideWhenUsed="1"/>
+    <w:lsdException w:name="toc 9" w:semiHidden="1" w:uiPriority="39" w:unhideWhenUsed="1"/>
+    <w:lsdException w:name="Normal Indent" w:semiHidden="1" w:unhideWhenUsed="1"/>
+    <w:lsdException w:name="footnote text" w:semiHidden="1" w:unhideWhenUsed="1"/>
+    <w:lsdException w:name="annotation text" w:semiHidden="1" w:unhideWhenUsed="1"/>
+    <w:lsdException w:name="header" w:semiHidden="1" w:unhideWhenUsed="1"/>
+    <w:lsdException w:name="footer" w:semiHidden="1" w:unhideWhenUsed="1"/>
+    <w:lsdException w:name="index heading" w:semiHidden="1" w:unhideWhenUsed="1"/>
+    <w:lsdException w:name="caption" w:semiHidden="1" w:uiPriority="35" w:unhideWhenUsed="1" w:qFormat="1"/>
+    <w:lsdException w:name="table of figures" w:semiHidden="1" w:unhideWhenUsed="1"/>
+    <w:lsdException w:name="envelope address" w:semiHidden="1" w:unhideWhenUsed="1"/>
+    <w:lsdException w:name="envelope return" w:semiHidden="1" w:unhideWhenUsed="1"/>
+    <w:lsdException w:name="footnote reference" w:semiHidden="1" w:unhideWhenUsed="1"/>
+    <w:lsdException w:name="annotation reference" w:semiHidden="1" w:unhideWhenUsed="1"/>
+    <w:lsdException w:name="line number" w:semiHidden="1" w:unhideWhenUsed="1"/>
+    <w:lsdException w:name="page number" w:semiHidden="1" w:unhideWhenUsed="1"/>
+    <w:lsdException w:name="endnote reference" w:semiHidden="1" w:unhideWhenUsed="1"/>
+    <w:lsdException w:name="endnote text" w:semiHidden="1" w:unhideWhenUsed="1"/>
+    <w:lsdException w:name="table of authorities" w:semiHidden="1" w:unhideWhenUsed="1"/>
+    <w:lsdException w:name="macro" w:semiHidden="1" w:unhideWhenUsed="1"/>
+    <w:lsdException w:name="toa heading" w:semiHidden="1" w:unhideWhenUsed="1"/>
+    <w:lsdException w:name="List" w:semiHidden="1" w:unhideWhenUsed="1"/>
+    <w:lsdException w:name="List Bullet" w:semiHidden="1" w:unhideWhenUsed="1"/>
+    <w:lsdException w:name="List Number" w:semiHidden="1" w:unhideWhenUsed="1"/>
+    <w:lsdException w:name="List 2" w:semiHidden="1" w:unhideWhenUsed="1"/>
+    <w:lsdException w:name="List 3" w:semiHidden="1" w:unhideWhenUsed="1"/>
+    <w:lsdException w:name="List 4" w:semiHidden="1" w:unhideWhenUsed="1"/>
+    <w:lsdException w:name="List 5" w:semiHidden="1" w:unhideWhenUsed="1"/>
+    <w:lsdException w:name="List Bullet 2" w:semiHidden="1" w:unhideWhenUsed="1"/>
+    <w:lsdException w:name="List Bullet 3" w:semiHidden="1" w:unhideWhenUsed="1"/>
+    <w:lsdException w:name="List Bullet 4" w:semiHidden="1" w:unhideWhenUsed="1"/>
+    <w:lsdException w:name="List Bullet 5" w:semiHidden="1" w:unhideWhenUsed="1"/>
+    <w:lsdException w:name="List Number 2" w:semiHidden="1" w:unhideWhenUsed="1"/>
+    <w:lsdException w:name="List Number 3" w:semiHidden="1" w:unhideWhenUsed="1"/>
+    <w:lsdException w:name="List Number 4" w:semiHidden="1" w:unhideWhenUsed="1"/>
+    <w:lsdException w:name="List Number 5" w:semiHidden="1" w:unhideWhenUsed="1"/>
+    <w:lsdException w:name="Title" w:uiPriority="10" w:qFormat="1"/>
+    <w:lsdException w:name="Closing" w:semiHidden="1" w:unhideWhenUsed="1"/>
+    <w:lsdException w:name="Signature" w:semiHidden="1" w:unhideWhenUsed="1"/>
+    <w:lsdException w:name="Default Paragraph Font" w:semiHidden="1" w:uiPriority="1" w:unhideWhenUsed="1"/>
+    <w:lsdException w:name="Body Text" w:semiHidden="1" w:unhideWhenUsed="1"/>
+    <w:lsdException w:name="Body Text Indent" w:semiHidden="1" w:unhideWhenUsed="1"/>
+    <w:lsdException w:name="List Continue" w:semiHidden="1" w:unhideWhenUsed="1"/>
+    <w:lsdException w:name="List Continue 2" w:semiHidden="1" w:unhideWhenUsed="1"/>
+    <w:lsdException w:name="List Continue 3" w:semiHidden="1" w:unhideWhenUsed="1"/>
+    <w:lsdException w:name="List Continue 4" w:semiHidden="1" w:unhideWhenUsed="1"/>
+    <w:lsdException w:name="List Continue 5" w:semiHidden="1" w:unhideWhenUsed="1"/>
+    <w:lsdException w:name="Message Header" w:semiHidden="1" w:unhideWhenUsed="1"/>
+    <w:lsdException w:name="Subtitle" w:uiPriority="11" w:qFormat="1"/>
+    <w:lsdException w:name="Salutation" w:semiHidden="1" w:unhideWhenUsed="1"/>
+    <w:lsdException w:name="Date" w:semiHidden="1" w:unhideWhenUsed="1"/>
+    <w:lsdException w:name="Body Text First Indent" w:semiHidden="1" w:unhideWhenUsed="1"/>
+    <w:lsdException w:name="Body Text First Indent 2" w:semiHidden="1" w:unhideWhenUsed="1"/>
+    <w:lsdException w:name="Note Heading" w:semiHidden="1" w:unhideWhenUsed="1"/>
+    <w:lsdException w:name="Body Text 2" w:semiHidden="1" w:unhideWhenUsed="1"/>
+    <w:lsdException w:name="Body Text 3" w:semiHidden="1" w:unhideWhenUsed="1"/>
+    <w:lsdException w:name="Body Text Indent 2" w:semiHidden="1" w:unhideWhenUsed="1"/>
+    <w:lsdException w:name="Body Text Indent 3" w:semiHidden="1" w:unhideWhenUsed="1"/>
+    <w:lsdException w:name="Block Text" w:semiHidden="1" w:unhideWhenUsed="1"/>
+    <w:lsdException w:name="Hyperlink" w:semiHidden="1" w:unhideWhenUsed="1"/>
+    <w:lsdException w:name="FollowedHyperlink" w:semiHidden="1" w:unhideWhenUsed="1"/>
+    <w:lsdException w:name="Strong" w:uiPriority="22" w:qFormat="1"/>
+    <w:lsdException w:name="Emphasis" w:uiPriority="20" w:qFormat="1"/>
+    <w:lsdException w:name="Document Map" w:semiHidden="1" w:unhideWhenUsed="1"/>
+    <w:lsdException w:name="Plain Text" w:semiHidden="1" w:unhideWhenUsed="1"/>
+    <w:lsdException w:name="E-mail Signature" w:semiHidden="1" w:unhideWhenUsed="1"/>
+    <w:lsdException w:name="HTML Top of Form" w:semiHidden="1" w:unhideWhenUsed="1"/>
+    <w:lsdException w:name="HTML Bottom of Form" w:semiHidden="1" w:unhideWhenUsed="1"/>
+    <w:lsdException w:name="Normal (Web)" w:semiHidden="1" w:unhideWhenUsed="1"/>
+    <w:lsdException w:name="HTML Acronym" w:semiHidden="1" w:unhideWhenUsed="1"/>
+    <w:lsdException w:name="HTML Address" w:semiHidden="1" w:unhideWhenUsed="1"/>
+    <w:lsdException w:name="HTML Cite" w:semiHidden="1" w:unhideWhenUsed="1"/>
+    <w:lsdException w:name="HTML Code" w:semiHidden="1" w:unhideWhenUsed="1"/>
+    <w:lsdException w:name="HTML Definition" w:semiHidden="1" w:unhideWhenUsed="1"/>
+    <w:lsdException w:name="HTML Keyboard" w:semiHidden="1" w:unhideWhenUsed="1"/>
+    <w:lsdException w:name="HTML Preformatted" w:semiHidden="1" w:unhideWhenUsed="1"/>
+    <w:lsdException w:name="HTML Sample" w:semiHidden="1" w:unhideWhenUsed="1"/>
+    <w:lsdException w:name="HTML Typewriter" w:semiHidden="1" w:unhideWhenUsed="1"/>
+    <w:lsdException w:name="HTML Variable" w:semiHidden="1" w:unhideWhenUsed="1"/>
+    <w:lsdException w:name="Normal Table" w:semiHidden="1" w:unhideWhenUsed="1"/>
+    <w:lsdException w:name="annotation subject" w:semiHidden="1" w:unhideWhenUsed="1"/>
+    <w:lsdException w:name="No List" w:semiHidden="1" w:unhideWhenUsed="1"/>
+    <w:lsdException w:name="Outline List 1" w:semiHidden="1" w:unhideWhenUsed="1"/>
+    <w:lsdException w:name="Outline List 2" w:semiHidden="1" w:unhideWhenUsed="1"/>
+    <w:lsdException w:name="Outline List 3" w:semiHidden="1" w:unhideWhenUsed="1"/>
+    <w:lsdException w:name="Table Simple 1" w:semiHidden="1" w:unhideWhenUsed="1"/>
+    <w:lsdException w:name="Table Simple 2" w:semiHidden="1" w:unhideWhenUsed="1"/>
+    <w:lsdException w:name="Table Simple 3" w:semiHidden="1" w:unhideWhenUsed="1"/>
+    <w:lsdException w:name="Table Classic 1" w:semiHidden="1" w:unhideWhenUsed="1"/>
+    <w:lsdException w:name="Table Classic 2" w:semiHidden="1" w:unhideWhenUsed="1"/>
+    <w:lsdException w:name="Table Classic 3" w:semiHidden="1" w:unhideWhenUsed="1"/>
+    <w:lsdException w:name="Table Classic 4" w:semiHidden="1" w:unhideWhenUsed="1"/>
+    <w:lsdException w:name="Table Colorful 1" w:semiHidden="1" w:unhideWhenUsed="1"/>
+    <w:lsdException w:name="Table Colorful 2" w:semiHidden="1" w:unhideWhenUsed="1"/>
+    <w:lsdException w:name="Table Colorful 3" w:semiHidden="1" w:unhideWhenUsed="1"/>
+    <w:lsdException w:name="Table Columns 1" w:semiHidden="1" w:unhideWhenUsed="1"/>
+    <w:lsdException w:name="Table Columns 2" w:semiHidden="1" w:unhideWhenUsed="1"/>
+    <w:lsdException w:name="Table Columns 3" w:semiHidden="1" w:unhideWhenUsed="1"/>
+    <w:lsdException w:name="Table Columns 4" w:semiHidden="1" w:unhideWhenUsed="1"/>
+    <w:lsdException w:name="Table Columns 5" w:semiHidden="1" w:unhideWhenUsed="1"/>
+    <w:lsdException w:name="Table Grid 1" w:semiHidden="1" w:unhideWhenUsed="1"/>
+    <w:lsdException w:name="Table Grid 2" w:semiHidden="1" w:unhideWhenUsed="1"/>
+    <w:lsdException w:name="Table Grid 3" w:semiHidden="1" w:unhideWhenUsed="1"/>
+    <w:lsdException w:name="Table Grid 4" w:semiHidden="1" w:unhideWhenUsed="1"/>
+    <w:lsdException w:name="Table Grid 5" w:semiHidden="1" w:unhideWhenUsed="1"/>
+    <w:lsdException w:name="Table Grid 6" w:semiHidden="1" w:unhideWhenUsed="1"/>
+    <w:lsdException w:name="Table Grid 7" w:semiHidden="1" w:unhideWhenUsed="1"/>
+    <w:lsdException w:name="Table Grid 8" w:semiHidden="1" w:unhideWhenUsed="1"/>
+    <w:lsdException w:name="Table List 1" w:semiHidden="1" w:unhideWhenUsed="1"/>
+    <w:lsdException w:name="Table List 2" w:semiHidden="1" w:unhideWhenUsed="1"/>
+    <w:lsdException w:name="Table List 3" w:semiHidden="1" w:unhideWhenUsed="1"/>
+    <w:lsdException w:name="Table List 4" w:semiHidden="1" w:unhideWhenUsed="1"/>
+    <w:lsdException w:name="Table List 5" w:semiHidden="1" w:unhideWhenUsed="1"/>
+    <w:lsdException w:name="Table List 6" w:semiHidden="1" w:unhideWhenUsed="1"/>
+    <w:lsdException w:name="Table List 7" w:semiHidden="1" w:unhideWhenUsed="1"/>
+    <w:lsdException w:name="Table List 8" w:semiHidden="1" w:unhideWhenUsed="1"/>
+    <w:lsdException w:name="Table 3D effects 1" w:semiHidden="1" w:unhideWhenUsed="1"/>
+    <w:lsdException w:name="Table 3D effects 2" w:semiHidden="1" w:unhideWhenUsed="1"/>
+    <w:lsdException w:name="Table 3D effects 3" w:semiHidden="1" w:unhideWhenUsed="1"/>
+    <w:lsdException w:name="Table Contemporary" w:semiHidden="1" w:unhideWhenUsed="1"/>
+    <w:lsdException w:name="Table Elegant" w:semiHidden="1" w:unhideWhenUsed="1"/>
+    <w:lsdException w:name="Table Professional" w:semiHidden="1" w:unhideWhenUsed="1"/>
+    <w:lsdException w:name="Table Subtle 1" w:semiHidden="1" w:unhideWhenUsed="1"/>
+    <w:lsdException w:name="Table Subtle 2" w:semiHidden="1" w:unhideWhenUsed="1"/>
+    <w:lsdException w:name="Table Web 1" w:semiHidden="1" w:unhideWhenUsed="1"/>
+    <w:lsdException w:name="Table Web 2" w:semiHidden="1" w:unhideWhenUsed="1"/>
+    <w:lsdException w:name="Table Web 3" w:semiHidden="1" w:unhideWhenUsed="1"/>
+    <w:lsdException w:name="Balloon Text" w:semiHidden="1" w:unhideWhenUsed="1"/>
+    <w:lsdException w:name="Table Grid" w:uiPriority="59"/>
+    <w:lsdException w:name="Table Theme" w:semiHidden="1" w:unhideWhenUsed="1"/>
+    <w:lsdException w:name="Placeholder Text" w:semiHidden="1"/>
+    <w:lsdException w:name="No Spacing" w:uiPriority="1" w:qFormat="1"/>
+    <w:lsdException w:name="Light Shading" w:uiPriority="60"/>
+    <w:lsdException w:name="Light List" w:uiPriority="61"/>
+    <w:lsdException w:name="Light Grid" w:uiPriority="62"/>
+    <w:lsdException w:name="Medium Shading 1" w:uiPriority="63"/>
+    <w:lsdException w:name="Medium Shading 2" w:uiPriority="64"/>
+    <w:lsdException w:name="Medium List 1" w:uiPriority="65"/>
+    <w:lsdException w:name="Medium List 2" w:uiPriority="66"/>
+    <w:lsdException w:name="Medium Grid 1" w:uiPriority="67"/>
+    <w:lsdException w:name="Medium Grid 2" w:uiPriority="68"/>
+    <w:lsdException w:name="Medium Grid 3" w:uiPriority="69"/>
+    <w:lsdException w:name="Dark List" w:uiPriority="70"/>
+    <w:lsdException w:name="Colorful Shading" w:uiPriority="71"/>
+    <w:lsdException w:name="Colorful List" w:uiPriority="72"/>
+    <w:lsdException w:name="Colorful Grid" w:uiPriority="73"/>
+    <w:lsdException w:name="Light Shading Accent 1" w:uiPriority="60"/>
+    <w:lsdException w:name="Light List Accent 1" w:uiPriority="61"/>
+    <w:lsdException w:name="Light Grid Accent 1" w:uiPriority="62"/>
+    <w:lsdException w:name="Medium Shading 1 Accent 1" w:uiPriority="63"/>
+    <w:lsdException w:name="Medium Shading 2 Accent 1" w:uiPriority="64"/>
+    <w:lsdException w:name="Medium List 1 Accent 1" w:uiPriority="65"/>
+    <w:lsdException w:name="Revision" w:semiHidden="1"/>
+    <w:lsdException w:name="List Paragraph" w:uiPriority="34" w:qFormat="1"/>
+    <w:lsdException w:name="Quote" w:uiPriority="29" w:qFormat="1"/>
+    <w:lsdException w:name="Intense Quote" w:uiPriority="30" w:qFormat="1"/>
+    <w:lsdException w:name="Medium List 2 Accent 1" w:uiPriority="66"/>
+    <w:lsdException w:name="Medium Grid 1 Accent 1" w:uiPriority="67"/>
+    <w:lsdException w:name="Medium Grid 2 Accent 1" w:uiPriority="68"/>
+    <w:lsdException w:name="Medium Grid 3 Accent 1" w:uiPriority="69"/>
+    <w:lsdException w:name="Dark List Accent 1" w:uiPriority="70"/>
+    <w:lsdException w:name="Colorful Shading Accent 1" w:uiPriority="71"/>
+    <w:lsdException w:name="Colorful List Accent 1" w:uiPriority="72"/>
+    <w:lsdException w:name="Colorful Grid Accent 1" w:uiPriority="73"/>
+    <w:lsdException w:name="Light Shading Accent 2" w:uiPriority="60"/>
+    <w:lsdException w:name="Light List Accent 2" w:uiPriority="61"/>
+    <w:lsdException w:name="Light Grid Accent 2" w:uiPriority="62"/>
+    <w:lsdException w:name="Medium Shading 1 Accent 2" w:uiPriority="63"/>
+    <w:lsdException w:name="Medium Shading 2 Accent 2" w:uiPriority="64"/>
+    <w:lsdException w:name="Medium List 1 Accent 2" w:uiPriority="65"/>
+    <w:lsdException w:name="Medium List 2 Accent 2" w:uiPriority="66"/>
+    <w:lsdException w:name="Medium Grid 1 Accent 2" w:uiPriority="67"/>
+    <w:lsdException w:name="Medium Grid 2 Accent 2" w:uiPriority="68"/>
+    <w:lsdException w:name="Medium Grid 3 Accent 2" w:uiPriority="69"/>
+    <w:lsdException w:name="Dark List Accent 2" w:uiPriority="70"/>
+    <w:lsdException w:name="Colorful Shading Accent 2" w:uiPriority="71"/>
+    <w:lsdException w:name="Colorful List Accent 2" w:uiPriority="72"/>
+    <w:lsdException w:name="Colorful Grid Accent 2" w:uiPriority="73"/>
+    <w:lsdException w:name="Light Shading Accent 3" w:uiPriority="60"/>
+    <w:lsdException w:name="Light List Accent 3" w:uiPriority="61"/>
+    <w:lsdException w:name="Light Grid Accent 3" w:uiPriority="62"/>
+    <w:lsdException w:name="Medium Shading 1 Accent 3" w:uiPriority="63"/>
+    <w:lsdException w:name="Medium Shading 2 Accent 3" w:uiPriority="64"/>
+    <w:lsdException w:name="Medium List 1 Accent 3" w:uiPriority="65"/>
+    <w:lsdException w:name="Medium List 2 Accent 3" w:uiPriority="66"/>
+    <w:lsdException w:name="Medium Grid 1 Accent 3" w:uiPriority="67"/>
+    <w:lsdException w:name="Medium Grid 2 Accent 3" w:uiPriority="68"/>
+    <w:lsdException w:name="Medium Grid 3 Accent 3" w:uiPriority="69"/>
+    <w:lsdException w:name="Dark List Accent 3" w:uiPriority="70"/>
+    <w:lsdException w:name="Colorful Shading Accent 3" w:uiPriority="71"/>
+    <w:lsdException w:name="Colorful List Accent 3" w:uiPriority="72"/>
+    <w:lsdException w:name="Colorful Grid Accent 3" w:uiPriority="73"/>
+    <w:lsdException w:name="Light Shading Accent 4" w:uiPriority="60"/>
+    <w:lsdException w:name="Light List Accent 4" w:uiPriority="61"/>
+    <w:lsdException w:name="Light Grid Accent 4" w:uiPriority="62"/>
+    <w:lsdException w:name="Medium Shading 1 Accent 4" w:uiPriority="63"/>
+    <w:lsdException w:name="Medium Shading 2 Accent 4" w:uiPriority="64"/>
+    <w:lsdException w:name="Medium List 1 Accent 4" w:uiPriority="65"/>
+    <w:lsdException w:name="Medium List 2 Accent 4" w:uiPriority="66"/>
+    <w:lsdException w:name="Medium Grid 1 Accent 4" w:uiPriority="67"/>
+    <w:lsdException w:name="Medium Grid 2 Accent 4" w:uiPriority="68"/>
+    <w:lsdException w:name="Medium Grid 3 Accent 4" w:uiPriority="69"/>
+    <w:lsdException w:name="Dark List Accent 4" w:uiPriority="70"/>
+    <w:lsdException w:name="Colorful Shading Accent 4" w:uiPriority="71"/>
+    <w:lsdException w:name="Colorful List Accent 4" w:uiPriority="72"/>
+    <w:lsdException w:name="Colorful Grid Accent 4" w:uiPriority="73"/>
+    <w:lsdException w:name="Light Shading Accent 5" w:uiPriority="60"/>
+    <w:lsdException w:name="Light List Accent 5" w:uiPriority="61"/>
+    <w:lsdException w:name="Light Grid Accent 5" w:uiPriority="62"/>
+    <w:lsdException w:name="Medium Shading 1 Accent 5" w:uiPriority="63"/>
+    <w:lsdException w:name="Medium Shading 2 Accent 5" w:uiPriority="64"/>
+    <w:lsdException w:name="Medium List 1 Accent 5" w:uiPriority="65"/>
+    <w:lsdException w:name="Medium List 2 Accent 5" w:uiPriority="66"/>
+    <w:lsdException w:name="Medium Grid 1 Accent 5" w:uiPriority="67"/>
+    <w:lsdException w:name="Medium Grid 2 Accent 5" w:uiPriority="68"/>
+    <w:lsdException w:name="Medium Grid 3 Accent 5" w:uiPriority="69"/>
+    <w:lsdException w:name="Dark List Accent 5" w:uiPriority="70"/>
+    <w:lsdException w:name="Colorful Shading Accent 5" w:uiPriority="71"/>
+    <w:lsdException w:name="Colorful List Accent 5" w:uiPriority="72"/>
+    <w:lsdException w:name="Colorful Grid Accent 5" w:uiPriority="73"/>
+    <w:lsdException w:name="Light Shading Accent 6" w:uiPriority="60"/>
+    <w:lsdException w:name="Light List Accent 6" w:uiPriority="61"/>
+    <w:lsdException w:name="Light Grid Accent 6" w:uiPriority="62"/>
+    <w:lsdException w:name="Medium Shading 1 Accent 6" w:uiPriority="63"/>
+    <w:lsdException w:name="Medium Shading 2 Accent 6" w:uiPriority="64"/>
+    <w:lsdException w:name="Medium List 1 Accent 6" w:uiPriority="65"/>
+    <w:lsdException w:name="Medium List 2 Accent 6" w:uiPriority="66"/>
+    <w:lsdException w:name="Medium Grid 1 Accent 6" w:uiPriority="67"/>
+    <w:lsdException w:name="Medium Grid 2 Accent 6" w:uiPriority="68"/>
+    <w:lsdException w:name="Medium Grid 3 Accent 6" w:uiPriority="69"/>
+    <w:lsdException w:name="Dark List Accent 6" w:uiPriority="70"/>
+    <w:lsdException w:name="Colorful Shading Accent 6" w:uiPriority="71"/>
+    <w:lsdException w:name="Colorful List Accent 6" w:uiPriority="72"/>
+    <w:lsdException w:name="Colorful Grid Accent 6" w:uiPriority="73"/>
+    <w:lsdException w:name="Subtle Emphasis" w:uiPriority="19" w:qFormat="1"/>
+    <w:lsdException w:name="Intense Emphasis" w:uiPriority="21" w:qFormat="1"/>
+    <w:lsdException w:name="Subtle Reference" w:uiPriority="31" w:qFormat="1"/>
+    <w:lsdException w:name="Intense Reference" w:uiPriority="32" w:qFormat="1"/>
+    <w:lsdException w:name="Book Title" w:uiPriority="33" w:qFormat="1"/>
+    <w:lsdException w:name="Bibliography" w:semiHidden="1" w:uiPriority="37" w:unhideWhenUsed="1"/>
+    <w:lsdException w:name="TOC Heading" w:semiHidden="1" w:uiPriority="39" w:unhideWhenUsed="1" w:qFormat="1"/>
+    <w:lsdException w:name="Plain Table 1" w:uiPriority="41"/>
+    <w:lsdException w:name="Plain Table 2" w:uiPriority="42"/>
+    <w:lsdException w:name="Plain Table 3" w:uiPriority="43"/>
+    <w:lsdException w:name="Plain Table 4" w:uiPriority="44"/>
+    <w:lsdException w:name="Plain Table 5" w:uiPriority="45"/>
+    <w:lsdException w:name="Grid Table Light" w:uiPriority="40"/>
+    <w:lsdException w:name="Grid Table 1 Light" w:uiPriority="46"/>
+    <w:lsdException w:name="Grid Table 2" w:uiPriority="47"/>
+    <w:lsdException w:name="Grid Table 3" w:uiPriority="48"/>
+    <w:lsdException w:name="Grid Table 4" w:uiPriority="49"/>
+    <w:lsdException w:name="Grid Table 5 Dark" w:uiPriority="50"/>
+    <w:lsdException w:name="Grid Table 6 Colorful" w:uiPriority="51"/>
+    <w:lsdException w:name="Grid Table 7 Colorful" w:uiPriority="52"/>
+    <w:lsdException w:name="Grid Table 1 Light Accent 1" w:uiPriority="46"/>
+    <w:lsdException w:name="Grid Table 2 Accent 1" w:uiPriority="47"/>
+    <w:lsdException w:name="Grid Table 3 Accent 1" w:uiPriority="48"/>
+    <w:lsdException w:name="Grid Table 4 Accent 1" w:uiPriority="49"/>
+    <w:lsdException w:name="Grid Table 5 Dark Accent 1" w:uiPriority="50"/>
+    <w:lsdException w:name="Grid Table 6 Colorful Accent 1" w:uiPriority="51"/>
+    <w:lsdException w:name="Grid Table 7 Colorful Accent 1" w:uiPriority="52"/>
+    <w:lsdException w:name="Grid Table 1 Light Accent 2" w:uiPriority="46"/>
+    <w:lsdException w:name="Grid Table 2 Accent 2" w:uiPriority="47"/>
+    <w:lsdException w:name="Grid Table 3 Accent 2" w:uiPriority="48"/>
+    <w:lsdException w:name="Grid Table 4 Accent 2" w:uiPriority="49"/>
+    <w:lsdException w:name="Grid Table 5 Dark Accent 2" w:uiPriority="50"/>
+    <w:lsdException w:name="Grid Table 6 Colorful Accent 2" w:uiPriority="51"/>
+    <w:lsdException w:name="Grid Table 7 Colorful Accent 2" w:uiPriority="52"/>
+    <w:lsdException w:name="Grid Table 1 Light Accent 3" w:uiPriority="46"/>
+    <w:lsdException w:name="Grid Table 2 Accent 3" w:uiPriority="47"/>
+    <w:lsdException w:name="Grid Table 3 Accent 3" w:uiPriority="48"/>
+    <w:lsdException w:name="Grid Table 4 Accent 3" w:uiPriority="49"/>
+    <w:lsdException w:name="Grid Table 5 Dark Accent 3" w:uiPriority="50"/>
+    <w:lsdException w:name="Grid Table 6 Colorful Accent 3" w:uiPriority="51"/>
+    <w:lsdException w:name="Grid Table 7 Colorful Accent 3" w:uiPriority="52"/>
+    <w:lsdException w:name="Grid Table 1 Light Accent 4" w:uiPriority="46"/>
+    <w:lsdException w:name="Grid Table 2 Accent 4" w:uiPriority="47"/>
+    <w:lsdException w:name="Grid Table 3 Accent 4" w:uiPriority="48"/>
+    <w:lsdException w:name="Grid Table 4 Accent 4" w:uiPriority="49"/>
+    <w:lsdException w:name="Grid Table 5 Dark Accent 4" w:uiPriority="50"/>
+    <w:lsdException w:name="Grid Table 6 Colorful Accent 4" w:uiPriority="51"/>
+    <w:lsdException w:name="Grid Table 7 Colorful Accent 4" w:uiPriority="52"/>
+    <w:lsdException w:name="Grid Table 1 Light Accent 5" w:uiPriority="46"/>
+    <w:lsdException w:name="Grid Table 2 Accent 5" w:uiPriority="47"/>
+    <w:lsdException w:name="Grid Table 3 Accent 5" w:uiPriority="48"/>
+    <w:lsdException w:name="Grid Table 4 Accent 5" w:uiPriority="49"/>
+    <w:lsdException w:name="Grid Table 5 Dark Accent 5" w:uiPriority="50"/>
+    <w:lsdException w:name="Grid Table 6 Colorful Accent 5" w:uiPriority="51"/>
+    <w:lsdException w:name="Grid Table 7 Colorful Accent 5" w:uiPriority="52"/>
+    <w:lsdException w:name="Grid Table 1 Light Accent 6" w:uiPriority="46"/>
+    <w:lsdException w:name="Grid Table 2 Accent 6" w:uiPriority="47"/>
+    <w:lsdException w:name="Grid Table 3 Accent 6" w:uiPriority="48"/>
+    <w:lsdException w:name="Grid Table 4 Accent 6" w:uiPriority="49"/>
+    <w:lsdException w:name="Grid Table 5 Dark Accent 6" w:uiPriority="50"/>
+    <w:lsdException w:name="Grid Table 6 Colorful Accent 6" w:uiPriority="51"/>
+    <w:lsdException w:name="Grid Table 7 Colorful Accent 6" w:uiPriority="52"/>
+    <w:lsdException w:name="List Table 1 Light" w:uiPriority="46"/>
+    <w:lsdException w:name="List Table 2" w:uiPriority="47"/>
+    <w:lsdException w:name="List Table 3" w:uiPriority="48"/>
+    <w:lsdException w:name="List Table 4" w:uiPriority="49"/>
+    <w:lsdException w:name="List Table 5 Dark" w:uiPriority="50"/>
+    <w:lsdException w:name="List Table 6 Colorful" w:uiPriority="51"/>
+    <w:lsdException w:name="List Table 7 Colorful" w:uiPriority="52"/>
+    <w:lsdException w:name="List Table 1 Light Accent 1" w:uiPriority="46"/>
+    <w:lsdException w:name="List Table 2 Accent 1" w:uiPriority="47"/>
+    <w:lsdException w:name="List Table 3 Accent 1" w:uiPriority="48"/>
+    <w:lsdException w:name="List Table 4 Accent 1" w:uiPriority="49"/>
+    <w:lsdException w:name="List Table 5 Dark Accent 1" w:uiPriority="50"/>
+    <w:lsdException w:name="List Table 6 Colorful Accent 1" w:uiPriority="51"/>
+    <w:lsdException w:name="List Table 7 Colorful Accent 1" w:uiPriority="52"/>
+    <w:lsdException w:name="List Table 1 Light Accent 2" w:uiPriority="46"/>
+    <w:lsdException w:name="List Table 2 Accent 2" w:uiPriority="47"/>
+    <w:lsdException w:name="List Table 3 Accent 2" w:uiPriority="48"/>
+    <w:lsdException w:name="List Table 4 Accent 2" w:uiPriority="49"/>
+    <w:lsdException w:name="List Table 5 Dark Accent 2" w:uiPriority="50"/>
+    <w:lsdException w:name="List Table 6 Colorful Accent 2" w:uiPriority="51"/>
+    <w:lsdException w:name="List Table 7 Colorful Accent 2" w:uiPriority="52"/>
+    <w:lsdException w:name="List Table 1 Light Accent 3" w:uiPriority="46"/>
+    <w:lsdException w:name="List Table 2 Accent 3" w:uiPriority="47"/>
+    <w:lsdException w:name="List Table 3 Accent 3" w:uiPriority="48"/>
+    <w:lsdException w:name="List Table 4 Accent 3" w:uiPriority="49"/>
+    <w:lsdException w:name="List Table 5 Dark Accent 3" w:uiPriority="50"/>
+    <w:lsdException w:name="List Table 6 Colorful Accent 3" w:uiPriority="51"/>
+    <w:lsdException w:name="List Table 7 Colorful Accent 3" w:uiPriority="52"/>
+    <w:lsdException w:name="List Table 1 Light Accent 4" w:uiPriority="46"/>
+    <w:lsdException w:name="List Table 2 Accent 4" w:uiPriority="47"/>
+    <w:lsdException w:name="List Table 3 Accent 4" w:uiPriority="48"/>
+    <w:lsdException w:name="List Table 4 Accent 4" w:uiPriority="49"/>
+    <w:lsdException w:name="List Table 5 Dark Accent 4" w:uiPriority="50"/>
+    <w:lsdException w:name="List Table 6 Colorful Accent 4" w:uiPriority="51"/>
+    <w:lsdException w:name="List Table 7 Colorful Accent 4" w:uiPriority="52"/>
+    <w:lsdException w:name="List Table 1 Light Accent 5" w:uiPriority="46"/>
+    <w:lsdException w:name="List Table 2 Accent 5" w:uiPriority="47"/>
+    <w:lsdException w:name="List Table 3 Accent 5" w:uiPriority="48"/>
+    <w:lsdException w:name="List Table 4 Accent 5" w:uiPriority="49"/>
+    <w:lsdException w:name="List Table 5 Dark Accent 5" w:uiPriority="50"/>
+    <w:lsdException w:name="List Table 6 Colorful Accent 5" w:uiPriority="51"/>
+    <w:lsdException w:name="List Table 7 Colorful Accent 5" w:uiPriority="52"/>
+    <w:lsdException w:name="List Table 1 Light Accent 6" w:uiPriority="46"/>
+    <w:lsdException w:name="List Table 2 Accent 6" w:uiPriority="47"/>
+    <w:lsdException w:name="List Table 3 Accent 6" w:uiPriority="48"/>
+    <w:lsdException w:name="List Table 4 Accent 6" w:uiPriority="49"/>
+    <w:lsdException w:name="List Table 5 Dark Accent 6" w:uiPriority="50"/>
+    <w:lsdException w:name="List Table 6 Colorful Accent 6" w:uiPriority="51"/>
+    <w:lsdException w:name="List Table 7 Colorful Accent 6" w:uiPriority="52"/>
+    <w:lsdException w:name="Mention" w:semiHidden="1" w:unhideWhenUsed="1"/>
+    <w:lsdException w:name="Smart Hyperlink" w:semiHidden="1" w:unhideWhenUsed="1"/>
+    <w:lsdException w:name="Hashtag" w:semiHidden="1" w:unhideWhenUsed="1"/>
+    <w:lsdException w:name="Unresolved Mention" w:semiHidden="1" w:unhideWhenUsed="1"/>
+    <w:lsdException w:name="Smart Link" w:semiHidden="1" w:unhideWhenUsed="1"/>
   </w:latentStyles>
   <w:style w:type="paragraph" w:default="1" w:styleId="Normal">
     <w:name w:val="Normal"/>
@@ -3844,8 +3873,8 @@
   </w:style>
   <w:style w:type="paragraph" w:styleId="Ttulo5">
     <w:name w:val="heading 5"/>
-    <w:basedOn w:val="normal0"/>
-    <w:next w:val="normal0"/>
+    <w:basedOn w:val="Normal5"/>
+    <w:next w:val="Normal5"/>
     <w:rsid w:val="001C03DC"/>
     <w:pPr>
       <w:keepNext/>
@@ -3861,8 +3890,8 @@
   </w:style>
   <w:style w:type="paragraph" w:styleId="Ttulo6">
     <w:name w:val="heading 6"/>
-    <w:basedOn w:val="normal0"/>
-    <w:next w:val="normal0"/>
+    <w:basedOn w:val="Normal5"/>
+    <w:next w:val="Normal5"/>
     <w:rsid w:val="001C03DC"/>
     <w:pPr>
       <w:keepNext/>
@@ -3877,7 +3906,6 @@
   <w:style w:type="character" w:default="1" w:styleId="Fontepargpadro">
     <w:name w:val="Default Paragraph Font"/>
     <w:uiPriority w:val="1"/>
-    <w:semiHidden/>
     <w:unhideWhenUsed/>
   </w:style>
   <w:style w:type="table" w:default="1" w:styleId="Tabelanormal">
@@ -3885,7 +3913,6 @@
     <w:uiPriority w:val="99"/>
     <w:semiHidden/>
     <w:unhideWhenUsed/>
-    <w:qFormat/>
     <w:tblPr>
       <w:tblInd w:w="0" w:type="dxa"/>
       <w:tblCellMar>
@@ -3902,8 +3929,8 @@
     <w:semiHidden/>
     <w:unhideWhenUsed/>
   </w:style>
-  <w:style w:type="paragraph" w:customStyle="1" w:styleId="normal1">
-    <w:name w:val="normal"/>
+  <w:style w:type="paragraph" w:customStyle="1" w:styleId="Normal1">
+    <w:name w:val="Normal1"/>
     <w:rsid w:val="00F4764E"/>
   </w:style>
   <w:style w:type="table" w:customStyle="1" w:styleId="TableNormal">
@@ -3920,8 +3947,8 @@
   </w:style>
   <w:style w:type="paragraph" w:styleId="Ttulo">
     <w:name w:val="Title"/>
-    <w:basedOn w:val="normal0"/>
-    <w:next w:val="normal0"/>
+    <w:basedOn w:val="Normal5"/>
+    <w:next w:val="Normal5"/>
     <w:rsid w:val="001C03DC"/>
     <w:pPr>
       <w:keepNext/>
@@ -3934,8 +3961,8 @@
       <w:szCs w:val="72"/>
     </w:rPr>
   </w:style>
-  <w:style w:type="paragraph" w:customStyle="1" w:styleId="normal2">
-    <w:name w:val="normal"/>
+  <w:style w:type="paragraph" w:customStyle="1" w:styleId="Normal2">
+    <w:name w:val="Normal2"/>
     <w:rsid w:val="00F4764E"/>
   </w:style>
   <w:style w:type="table" w:customStyle="1" w:styleId="TableNormal0">
@@ -3950,8 +3977,8 @@
       </w:tblCellMar>
     </w:tblPr>
   </w:style>
-  <w:style w:type="paragraph" w:customStyle="1" w:styleId="normal3">
-    <w:name w:val="normal"/>
+  <w:style w:type="paragraph" w:customStyle="1" w:styleId="Normal3">
+    <w:name w:val="Normal3"/>
     <w:rsid w:val="002C3455"/>
   </w:style>
   <w:style w:type="table" w:customStyle="1" w:styleId="TableNormal1">
@@ -3966,8 +3993,8 @@
       </w:tblCellMar>
     </w:tblPr>
   </w:style>
-  <w:style w:type="paragraph" w:customStyle="1" w:styleId="normal4">
-    <w:name w:val="normal"/>
+  <w:style w:type="paragraph" w:customStyle="1" w:styleId="Normal4">
+    <w:name w:val="Normal4"/>
     <w:rsid w:val="00D27214"/>
   </w:style>
   <w:style w:type="table" w:customStyle="1" w:styleId="TableNormal2">
@@ -3982,8 +4009,8 @@
       </w:tblCellMar>
     </w:tblPr>
   </w:style>
-  <w:style w:type="paragraph" w:customStyle="1" w:styleId="normal0">
-    <w:name w:val="normal"/>
+  <w:style w:type="paragraph" w:customStyle="1" w:styleId="Normal5">
+    <w:name w:val="Normal5"/>
     <w:rsid w:val="001C03DC"/>
   </w:style>
   <w:style w:type="table" w:customStyle="1" w:styleId="TableNormal3">
@@ -4318,7 +4345,6 @@
     <w:unhideWhenUsed/>
     <w:rsid w:val="00FA4E7F"/>
     <w:tblPr>
-      <w:tblInd w:w="0" w:type="dxa"/>
       <w:tblBorders>
         <w:top w:val="single" w:sz="4" w:space="0" w:color="auto"/>
         <w:left w:val="single" w:sz="4" w:space="0" w:color="auto"/>
@@ -4327,12 +4353,6 @@
         <w:insideH w:val="single" w:sz="4" w:space="0" w:color="auto"/>
         <w:insideV w:val="single" w:sz="4" w:space="0" w:color="auto"/>
       </w:tblBorders>
-      <w:tblCellMar>
-        <w:top w:w="0" w:type="dxa"/>
-        <w:left w:w="108" w:type="dxa"/>
-        <w:bottom w:w="0" w:type="dxa"/>
-        <w:right w:w="108" w:type="dxa"/>
-      </w:tblCellMar>
     </w:tblPr>
   </w:style>
   <w:style w:type="paragraph" w:styleId="Subttulo">
@@ -4360,9 +4380,7 @@
       <w:tblStyleRowBandSize w:val="1"/>
       <w:tblStyleColBandSize w:val="1"/>
       <w:tblCellMar>
-        <w:top w:w="0" w:type="dxa"/>
         <w:left w:w="108" w:type="dxa"/>
-        <w:bottom w:w="0" w:type="dxa"/>
         <w:right w:w="108" w:type="dxa"/>
       </w:tblCellMar>
     </w:tblPr>
@@ -4374,9 +4392,7 @@
       <w:tblStyleRowBandSize w:val="1"/>
       <w:tblStyleColBandSize w:val="1"/>
       <w:tblCellMar>
-        <w:top w:w="0" w:type="dxa"/>
         <w:left w:w="108" w:type="dxa"/>
-        <w:bottom w:w="0" w:type="dxa"/>
         <w:right w:w="108" w:type="dxa"/>
       </w:tblCellMar>
     </w:tblPr>
@@ -4388,9 +4404,7 @@
       <w:tblStyleRowBandSize w:val="1"/>
       <w:tblStyleColBandSize w:val="1"/>
       <w:tblCellMar>
-        <w:top w:w="0" w:type="dxa"/>
         <w:left w:w="115" w:type="dxa"/>
-        <w:bottom w:w="0" w:type="dxa"/>
         <w:right w:w="115" w:type="dxa"/>
       </w:tblCellMar>
     </w:tblPr>
@@ -4402,9 +4416,7 @@
       <w:tblStyleRowBandSize w:val="1"/>
       <w:tblStyleColBandSize w:val="1"/>
       <w:tblCellMar>
-        <w:top w:w="0" w:type="dxa"/>
         <w:left w:w="115" w:type="dxa"/>
-        <w:bottom w:w="0" w:type="dxa"/>
         <w:right w:w="115" w:type="dxa"/>
       </w:tblCellMar>
     </w:tblPr>
@@ -4416,9 +4428,7 @@
       <w:tblStyleRowBandSize w:val="1"/>
       <w:tblStyleColBandSize w:val="1"/>
       <w:tblCellMar>
-        <w:top w:w="0" w:type="dxa"/>
         <w:left w:w="115" w:type="dxa"/>
-        <w:bottom w:w="0" w:type="dxa"/>
         <w:right w:w="115" w:type="dxa"/>
       </w:tblCellMar>
     </w:tblPr>
@@ -4430,9 +4440,7 @@
       <w:tblStyleRowBandSize w:val="1"/>
       <w:tblStyleColBandSize w:val="1"/>
       <w:tblCellMar>
-        <w:top w:w="0" w:type="dxa"/>
         <w:left w:w="115" w:type="dxa"/>
-        <w:bottom w:w="0" w:type="dxa"/>
         <w:right w:w="115" w:type="dxa"/>
       </w:tblCellMar>
     </w:tblPr>
@@ -4444,9 +4452,7 @@
       <w:tblStyleRowBandSize w:val="1"/>
       <w:tblStyleColBandSize w:val="1"/>
       <w:tblCellMar>
-        <w:top w:w="0" w:type="dxa"/>
         <w:left w:w="115" w:type="dxa"/>
-        <w:bottom w:w="0" w:type="dxa"/>
         <w:right w:w="115" w:type="dxa"/>
       </w:tblCellMar>
     </w:tblPr>
@@ -4458,9 +4464,7 @@
       <w:tblStyleRowBandSize w:val="1"/>
       <w:tblStyleColBandSize w:val="1"/>
       <w:tblCellMar>
-        <w:top w:w="0" w:type="dxa"/>
         <w:left w:w="115" w:type="dxa"/>
-        <w:bottom w:w="0" w:type="dxa"/>
         <w:right w:w="115" w:type="dxa"/>
       </w:tblCellMar>
     </w:tblPr>
@@ -4472,9 +4476,7 @@
       <w:tblStyleRowBandSize w:val="1"/>
       <w:tblStyleColBandSize w:val="1"/>
       <w:tblCellMar>
-        <w:top w:w="0" w:type="dxa"/>
         <w:left w:w="115" w:type="dxa"/>
-        <w:bottom w:w="0" w:type="dxa"/>
         <w:right w:w="115" w:type="dxa"/>
       </w:tblCellMar>
     </w:tblPr>
@@ -4486,9 +4488,7 @@
       <w:tblStyleRowBandSize w:val="1"/>
       <w:tblStyleColBandSize w:val="1"/>
       <w:tblCellMar>
-        <w:top w:w="0" w:type="dxa"/>
         <w:left w:w="115" w:type="dxa"/>
-        <w:bottom w:w="0" w:type="dxa"/>
         <w:right w:w="115" w:type="dxa"/>
       </w:tblCellMar>
     </w:tblPr>
@@ -4500,9 +4500,7 @@
       <w:tblStyleRowBandSize w:val="1"/>
       <w:tblStyleColBandSize w:val="1"/>
       <w:tblCellMar>
-        <w:top w:w="0" w:type="dxa"/>
         <w:left w:w="115" w:type="dxa"/>
-        <w:bottom w:w="0" w:type="dxa"/>
         <w:right w:w="115" w:type="dxa"/>
       </w:tblCellMar>
     </w:tblPr>
@@ -4514,9 +4512,7 @@
       <w:tblStyleRowBandSize w:val="1"/>
       <w:tblStyleColBandSize w:val="1"/>
       <w:tblCellMar>
-        <w:top w:w="0" w:type="dxa"/>
         <w:left w:w="115" w:type="dxa"/>
-        <w:bottom w:w="0" w:type="dxa"/>
         <w:right w:w="115" w:type="dxa"/>
       </w:tblCellMar>
     </w:tblPr>
@@ -4528,9 +4524,7 @@
       <w:tblStyleRowBandSize w:val="1"/>
       <w:tblStyleColBandSize w:val="1"/>
       <w:tblCellMar>
-        <w:top w:w="0" w:type="dxa"/>
         <w:left w:w="115" w:type="dxa"/>
-        <w:bottom w:w="0" w:type="dxa"/>
         <w:right w:w="115" w:type="dxa"/>
       </w:tblCellMar>
     </w:tblPr>
@@ -4542,9 +4536,7 @@
       <w:tblStyleRowBandSize w:val="1"/>
       <w:tblStyleColBandSize w:val="1"/>
       <w:tblCellMar>
-        <w:top w:w="0" w:type="dxa"/>
         <w:left w:w="115" w:type="dxa"/>
-        <w:bottom w:w="0" w:type="dxa"/>
         <w:right w:w="115" w:type="dxa"/>
       </w:tblCellMar>
     </w:tblPr>
@@ -4556,9 +4548,7 @@
       <w:tblStyleRowBandSize w:val="1"/>
       <w:tblStyleColBandSize w:val="1"/>
       <w:tblCellMar>
-        <w:top w:w="0" w:type="dxa"/>
         <w:left w:w="115" w:type="dxa"/>
-        <w:bottom w:w="0" w:type="dxa"/>
         <w:right w:w="115" w:type="dxa"/>
       </w:tblCellMar>
     </w:tblPr>
